--- a/public/akt/akt.docx
+++ b/public/akt/akt.docx
@@ -198,14 +198,16 @@
         </w:rPr>
         <w:tab/>
       </w:r>
-      <w:r>
-        <w:rPr>
-          <w:rFonts w:ascii="Times New Roman" w:hAnsi="Times New Roman"/>
-          <w:color w:val="000000"/>
-          <w:sz w:val="24"/>
-          <w:szCs w:val="24"/>
-        </w:rPr>
-        <w:t>30.01.2020</w:t>
+      <w:bookmarkStart w:id="0" w:name="_GoBack"/>
+      <w:bookmarkEnd w:id="0"/>
+      <w:r>
+        <w:rPr>
+          <w:rFonts w:ascii="Times New Roman" w:hAnsi="Times New Roman"/>
+          <w:color w:val="FF0000"/>
+          <w:sz w:val="24"/>
+          <w:szCs w:val="24"/>
+        </w:rPr>
+        <w:t>25.01.2021</w:t>
       </w:r>
     </w:p>
     <w:p>
@@ -651,7 +653,7 @@
           <w:sz w:val="24"/>
           <w:szCs w:val="24"/>
         </w:rPr>
-        <w:t>0</w:t>
+        <w:t>8</w:t>
       </w:r>
       <w:r>
         <w:rPr>
@@ -725,7 +727,12 @@
           <w:sz w:val="20"/>
           <w:szCs w:val="24"/>
         </w:rPr>
-        <w:t/>
+        <w:t>
+          - Тренинг эффективного взаимодействия с налогоплательщиками. Этика поведения и делового общения(Практика, 4 ч)
+          <w:br/>
+          - Развитие стрессоустойчивости и профилактика  возникновения профессиональных деформаций государственных гражданских служащих(Практика, 4 ч)
+          <w:br/>
+        </w:t>
       </w:r>
     </w:p>
     <w:p>
@@ -774,7 +781,6 @@
           <w:szCs w:val="24"/>
         </w:rPr>
       </w:pPr>
-      <w:bookmarkStart w:id="0" w:name="_GoBack"/>
       <w:r>
         <w:rPr>
           <w:rFonts w:ascii="Times New Roman" w:hAnsi="Times New Roman"/>
@@ -784,7 +790,7 @@
           <w:szCs w:val="24"/>
         </w:rPr>
         <w:t>
-          Лекции, практика, вебинары, консультации: 0 ч.
+          Лекции, практика, вебинары, консультации: 8 ч.
           <w:br/>
           Проверка тестов и практических работ: 0 ч.
           <w:br/>
@@ -797,7 +803,6 @@
         </w:t>
       </w:r>
     </w:p>
-    <w:bookmarkEnd w:id="0"/>
     <w:p>
       <w:pPr>
         <w:widowControl w:val="0"/>
@@ -889,7 +894,7 @@
           <w:sz w:val="24"/>
           <w:szCs w:val="24"/>
         </w:rPr>
-        <w:t>0</w:t>
+        <w:t>5600</w:t>
       </w:r>
       <w:r>
         <w:rPr>
@@ -907,7 +912,7 @@
           <w:sz w:val="24"/>
           <w:szCs w:val="24"/>
         </w:rPr>
-        <w:t>(${total_price_string}</w:t>
+        <w:t>(пять тысяч шестьсот рублей 00 копеек</w:t>
       </w:r>
       <w:proofErr w:type="gramStart"/>
       <w:r>
@@ -1005,7 +1010,7 @@
           <w:sz w:val="24"/>
           <w:szCs w:val="24"/>
         </w:rPr>
-        <w:t>0 </w:t>
+        <w:t>1517.6 </w:t>
       </w:r>
       <w:r>
         <w:rPr>
@@ -1023,7 +1028,7 @@
           <w:sz w:val="24"/>
           <w:szCs w:val="24"/>
         </w:rPr>
-        <w:t>111</w:t>
+        <w:t>одна тысяча пятьсот семнадцать рублей 60 копеек</w:t>
       </w:r>
       <w:r>
         <w:rPr>
@@ -1129,34 +1134,44 @@
           <w:sz w:val="24"/>
           <w:szCs w:val="24"/>
         </w:rPr>
-        <w:t>0</w:t>
-      </w:r>
-      <w:r>
-        <w:rPr>
-          <w:rFonts w:ascii="Times New Roman" w:hAnsi="Times New Roman"/>
-          <w:color w:val="FF0000"/>
-          <w:sz w:val="24"/>
-          <w:szCs w:val="24"/>
-        </w:rPr>
-        <w:t xml:space="preserve"> (</w:t>
-      </w:r>
-      <w:r>
-        <w:rPr>
-          <w:rFonts w:ascii="Times New Roman" w:hAnsi="Times New Roman"/>
-          <w:color w:val="FF0000"/>
-          <w:sz w:val="24"/>
-          <w:szCs w:val="24"/>
-        </w:rPr>
-        <w:t>${total_strah_price_string}</w:t>
-      </w:r>
-      <w:r>
-        <w:rPr>
-          <w:rFonts w:ascii="Times New Roman" w:hAnsi="Times New Roman"/>
-          <w:color w:val="FF0000"/>
-          <w:sz w:val="24"/>
-          <w:szCs w:val="24"/>
-        </w:rPr>
-        <w:t>)</w:t>
+        <w:t>7117.6</w:t>
+      </w:r>
+      <w:r>
+        <w:rPr>
+          <w:rFonts w:ascii="Times New Roman" w:hAnsi="Times New Roman"/>
+          <w:color w:val="FF0000"/>
+          <w:sz w:val="24"/>
+          <w:szCs w:val="24"/>
+        </w:rPr>
+        <w:t xml:space="preserve"> </w:t>
+      </w:r>
+      <w:r>
+        <w:rPr>
+          <w:rFonts w:ascii="Times New Roman" w:hAnsi="Times New Roman"/>
+          <w:color w:val="FF0000"/>
+          <w:sz w:val="24"/>
+          <w:szCs w:val="24"/>
+        </w:rPr>
+        <w:t xml:space="preserve"> </w:t>
+      </w:r>
+      <w:r>
+        <w:rPr>
+          <w:rFonts w:ascii="Times New Roman" w:hAnsi="Times New Roman"/>
+          <w:color w:val="FF0000"/>
+          <w:sz w:val="24"/>
+          <w:szCs w:val="24"/>
+        </w:rPr>
+        <w:t>(</w:t>
+      </w:r>
+      <w:proofErr w:type="gramEnd"/>
+      <w:r>
+        <w:rPr>
+          <w:rFonts w:ascii="Times New Roman" w:hAnsi="Times New Roman"/>
+          <w:color w:val="FF0000"/>
+          <w:sz w:val="24"/>
+          <w:szCs w:val="24"/>
+        </w:rPr>
+        <w:t>семь тысяч сто семнадцать рублей 60 копеек)</w:t>
       </w:r>
       <w:r>
         <w:rPr>
@@ -1193,7 +1208,34 @@
           <w:sz w:val="24"/>
           <w:szCs w:val="24"/>
         </w:rPr>
-        <w:t xml:space="preserve">Оплата произведена из средств субсидий за вычетом размера налогов, сборов и иных обязательных платежей в бюджеты бюджетной системы Российской Федерации, связанных с оплатой Контракта, если в соответствии с законодательством Российской Федерации о налогах и сборах такие налоги, сборы и иные обязательные платежи подлежат уплате в </w:t>
+        <w:t xml:space="preserve">Оплата произведена из средств </w:t>
+      </w:r>
+      <w:r>
+        <w:rPr>
+          <w:rFonts w:ascii="Times New Roman" w:hAnsi="Times New Roman"/>
+          <w:color w:val="FF0000"/>
+          <w:sz w:val="24"/>
+          <w:szCs w:val="24"/>
+        </w:rPr>
+        <w:t>субсидий</w:t>
+      </w:r>
+      <w:r>
+        <w:rPr>
+          <w:rFonts w:ascii="Times New Roman" w:hAnsi="Times New Roman"/>
+          <w:color w:val="000000"/>
+          <w:sz w:val="24"/>
+          <w:szCs w:val="24"/>
+        </w:rPr>
+        <w:t xml:space="preserve"> </w:t>
+      </w:r>
+      <w:r>
+        <w:rPr>
+          <w:rFonts w:ascii="Times New Roman" w:hAnsi="Times New Roman"/>
+          <w:color w:val="000000"/>
+          <w:sz w:val="24"/>
+          <w:szCs w:val="24"/>
+        </w:rPr>
+        <w:t xml:space="preserve">за вычетом размера налогов, сборов и иных обязательных платежей в бюджеты бюджетной системы Российской Федерации, связанных с оплатой Контракта, если в соответствии с законодательством Российской Федерации о налогах и сборах такие налоги, сборы и иные обязательные платежи подлежат уплате в </w:t>
       </w:r>
       <w:proofErr w:type="spellStart"/>
       <w:r>
@@ -1222,7 +1264,35 @@
           <w:sz w:val="24"/>
           <w:szCs w:val="24"/>
         </w:rPr>
-        <w:t>0 (111)</w:t>
+        <w:t>4872</w:t>
+      </w:r>
+      <w:r>
+        <w:rPr>
+          <w:rFonts w:ascii="Times New Roman" w:hAnsi="Times New Roman"/>
+          <w:color w:val="FF0000"/>
+          <w:sz w:val="24"/>
+          <w:szCs w:val="24"/>
+        </w:rPr>
+        <w:t xml:space="preserve"> </w:t>
+      </w:r>
+      <w:r>
+        <w:rPr>
+          <w:rFonts w:ascii="Times New Roman" w:hAnsi="Times New Roman"/>
+          <w:color w:val="FF0000"/>
+          <w:sz w:val="24"/>
+          <w:szCs w:val="24"/>
+        </w:rPr>
+        <w:t xml:space="preserve"> (</w:t>
+      </w:r>
+      <w:proofErr w:type="gramEnd"/>
+      <w:r>
+        <w:rPr>
+          <w:rFonts w:ascii="Times New Roman" w:hAnsi="Times New Roman"/>
+          <w:color w:val="FF0000"/>
+          <w:sz w:val="24"/>
+          <w:szCs w:val="24"/>
+        </w:rPr>
+        <w:t>четыре тысячи восемьсот семьдесят два рубля 00 копеек)</w:t>
       </w:r>
       <w:r>
         <w:rPr>
@@ -1348,7 +1418,7 @@
         <w:autoSpaceDN w:val="0"/>
         <w:adjustRightInd w:val="0"/>
         <w:spacing w:before="159" w:after="0" w:line="240" w:lineRule="auto"/>
-        <w:jc w:val="both"/>
+        <w:jc w:val="center"/>
         <w:rPr>
           <w:rFonts w:ascii="Times New Roman" w:hAnsi="Times New Roman"/>
           <w:b/>
@@ -1358,14 +1428,6 @@
           <w:szCs w:val="30"/>
         </w:rPr>
       </w:pPr>
-      <w:r>
-        <w:rPr>
-          <w:rFonts w:ascii="Arial" w:hAnsi="Arial" w:cs="Arial"/>
-          <w:sz w:val="24"/>
-          <w:szCs w:val="24"/>
-        </w:rPr>
-        <w:tab/>
-      </w:r>
       <w:proofErr w:type="gramStart"/>
       <w:r>
         <w:rPr>
@@ -1380,21 +1442,45 @@
       </w:r>
       <w:r>
         <w:rPr>
-          <w:rFonts w:ascii="Arial" w:hAnsi="Arial" w:cs="Arial"/>
-          <w:sz w:val="24"/>
-          <w:szCs w:val="24"/>
-        </w:rPr>
-        <w:tab/>
-      </w:r>
-      <w:proofErr w:type="gramEnd"/>
-      <w:r>
-        <w:rPr>
           <w:rFonts w:ascii="Times New Roman" w:hAnsi="Times New Roman"/>
           <w:b/>
           <w:bCs/>
           <w:color w:val="000000"/>
           <w:sz w:val="24"/>
           <w:szCs w:val="24"/>
+          <w:lang w:val="en-US"/>
+        </w:rPr>
+        <w:t xml:space="preserve">   </w:t>
+      </w:r>
+      <w:proofErr w:type="gramEnd"/>
+      <w:r>
+        <w:rPr>
+          <w:rFonts w:ascii="Times New Roman" w:hAnsi="Times New Roman"/>
+          <w:b/>
+          <w:bCs/>
+          <w:color w:val="000000"/>
+          <w:sz w:val="24"/>
+          <w:szCs w:val="24"/>
+          <w:lang w:val="en-US"/>
+        </w:rPr>
+        <w:t xml:space="preserve">              </w:t>
+      </w:r>
+      <w:r>
+        <w:rPr>
+          <w:rFonts w:ascii="Arial" w:hAnsi="Arial" w:cs="Arial"/>
+          <w:sz w:val="24"/>
+          <w:szCs w:val="24"/>
+        </w:rPr>
+        <w:tab/>
+      </w:r>
+      <w:r>
+        <w:rPr>
+          <w:rFonts w:ascii="Times New Roman" w:hAnsi="Times New Roman"/>
+          <w:b/>
+          <w:bCs/>
+          <w:color w:val="000000"/>
+          <w:sz w:val="24"/>
+          <w:szCs w:val="24"/>
         </w:rPr>
         <w:t>Заказчик:</w:t>
       </w:r>
@@ -1403,6 +1489,58 @@
       <w:pPr>
         <w:jc w:val="both"/>
       </w:pPr>
+    </w:p>
+    <w:p>
+      <w:pPr>
+        <w:jc w:val="center"/>
+        <w:rPr>
+          <w:rFonts w:ascii="Times New Roman" w:hAnsi="Times New Roman" w:cs="Times New Roman"/>
+          <w:sz w:val="24"/>
+          <w:lang w:val="en-US"/>
+        </w:rPr>
+      </w:pPr>
+      <w:r>
+        <w:rPr>
+          <w:rFonts w:ascii="Times New Roman" w:hAnsi="Times New Roman" w:cs="Times New Roman"/>
+          <w:sz w:val="24"/>
+          <w:lang w:val="en-US"/>
+        </w:rPr>
+        <w:t xml:space="preserve">___________ / </w:t>
+      </w:r>
+      <w:r>
+        <w:rPr>
+          <w:rFonts w:ascii="Times New Roman" w:hAnsi="Times New Roman" w:cs="Times New Roman"/>
+          <w:color w:val="FF0000"/>
+          <w:sz w:val="24"/>
+          <w:lang w:val="en-US"/>
+        </w:rPr>
+        <w:t>Зимина Н.А.                                         </w:t>
+      </w:r>
+      <w:r>
+        <w:rPr>
+          <w:rFonts w:ascii="Times New Roman" w:hAnsi="Times New Roman" w:cs="Times New Roman"/>
+          <w:sz w:val="24"/>
+          <w:lang w:val="en-US"/>
+        </w:rPr>
+        <w:t xml:space="preserve">___________ </w:t>
+      </w:r>
+      <w:r>
+        <w:rPr>
+          <w:rFonts w:ascii="Times New Roman" w:hAnsi="Times New Roman" w:cs="Times New Roman"/>
+          <w:sz w:val="24"/>
+          <w:lang w:val="en-US"/>
+        </w:rPr>
+        <w:t xml:space="preserve">/ </w:t>
+      </w:r>
+      <w:r>
+        <w:rPr>
+          <w:rFonts w:ascii="Times New Roman" w:hAnsi="Times New Roman" w:cs="Times New Roman"/>
+          <w:color w:val="FF0000"/>
+          <w:sz w:val="24"/>
+          <w:lang w:val="en-US"/>
+        </w:rPr>
+        <w:t>${rektor}</w:t>
+      </w:r>
     </w:p>
     <w:sectPr>
       <w:pgSz w:w="11906" w:h="16838"/>

--- a/public/akt/akt.docx
+++ b/public/akt/akt.docx
@@ -159,7 +159,7 @@
           <w:sz w:val="24"/>
           <w:szCs w:val="24"/>
         </w:rPr>
-        <w:t/>
+        <w:t>01.01.1970</w:t>
       </w:r>
     </w:p>
     <w:p>
@@ -198,16 +198,14 @@
         </w:rPr>
         <w:tab/>
       </w:r>
-      <w:bookmarkStart w:id="0" w:name="_GoBack"/>
-      <w:bookmarkEnd w:id="0"/>
-      <w:r>
-        <w:rPr>
-          <w:rFonts w:ascii="Times New Roman" w:hAnsi="Times New Roman"/>
-          <w:color w:val="FF0000"/>
-          <w:sz w:val="24"/>
-          <w:szCs w:val="24"/>
-        </w:rPr>
-        <w:t>25.01.2021</w:t>
+      <w:r>
+        <w:rPr>
+          <w:rFonts w:ascii="Times New Roman" w:hAnsi="Times New Roman"/>
+          <w:color w:val="FF0000"/>
+          <w:sz w:val="24"/>
+          <w:szCs w:val="24"/>
+        </w:rPr>
+        <w:t>26.01.2021</w:t>
       </w:r>
     </w:p>
     <w:p>
@@ -271,27 +269,7 @@
           <w:sz w:val="24"/>
           <w:szCs w:val="24"/>
         </w:rPr>
-        <w:t>шем "Заказчик</w:t>
-      </w:r>
-      <w:proofErr w:type="gramStart"/>
-      <w:r>
-        <w:rPr>
-          <w:rFonts w:ascii="Times New Roman" w:hAnsi="Times New Roman"/>
-          <w:color w:val="000000"/>
-          <w:sz w:val="24"/>
-          <w:szCs w:val="24"/>
-        </w:rPr>
-        <w:t>",  в</w:t>
-      </w:r>
-      <w:proofErr w:type="gramEnd"/>
-      <w:r>
-        <w:rPr>
-          <w:rFonts w:ascii="Times New Roman" w:hAnsi="Times New Roman"/>
-          <w:color w:val="000000"/>
-          <w:sz w:val="24"/>
-          <w:szCs w:val="24"/>
-        </w:rPr>
-        <w:t xml:space="preserve">  лице  ректора  Белякова Николая Федоровича,  действующего  на основании Устава,  с одной стороны, и </w:t>
+        <w:t xml:space="preserve">шем "Заказчик",  в  лице  ректора  Белякова Николая Федоровича,  действующего  на основании Устава,  с одной стороны, и </w:t>
       </w:r>
     </w:p>
     <w:p>
@@ -413,26 +391,16 @@
           <w:sz w:val="24"/>
           <w:szCs w:val="24"/>
         </w:rPr>
-        <w:t>от</w:t>
-      </w:r>
-      <w:proofErr w:type="gramEnd"/>
-      <w:r>
-        <w:rPr>
-          <w:rFonts w:ascii="Times New Roman" w:hAnsi="Times New Roman"/>
-          <w:color w:val="000000"/>
-          <w:sz w:val="24"/>
-          <w:szCs w:val="24"/>
-        </w:rPr>
-        <w:t xml:space="preserve"> </w:t>
-      </w:r>
-      <w:r>
-        <w:rPr>
-          <w:rFonts w:ascii="Times New Roman" w:hAnsi="Times New Roman"/>
-          <w:color w:val="FF0000"/>
-          <w:sz w:val="24"/>
-          <w:szCs w:val="24"/>
-        </w:rPr>
-        <w:t/>
+        <w:t xml:space="preserve">от </w:t>
+      </w:r>
+      <w:r>
+        <w:rPr>
+          <w:rFonts w:ascii="Times New Roman" w:hAnsi="Times New Roman"/>
+          <w:color w:val="FF0000"/>
+          <w:sz w:val="24"/>
+          <w:szCs w:val="24"/>
+        </w:rPr>
+        <w:t>01.01.1970</w:t>
       </w:r>
       <w:r>
         <w:rPr>
@@ -543,27 +511,7 @@
           <w:sz w:val="24"/>
           <w:szCs w:val="24"/>
         </w:rPr>
-        <w:t xml:space="preserve">г. оказаны в соответствии с условиями Контракта, в полном объеме.   </w:t>
-      </w:r>
-      <w:proofErr w:type="gramStart"/>
-      <w:r>
-        <w:rPr>
-          <w:rFonts w:ascii="Times New Roman" w:hAnsi="Times New Roman"/>
-          <w:color w:val="000000"/>
-          <w:sz w:val="24"/>
-          <w:szCs w:val="24"/>
-        </w:rPr>
-        <w:t>Согласно  Табелю</w:t>
-      </w:r>
-      <w:proofErr w:type="gramEnd"/>
-      <w:r>
-        <w:rPr>
-          <w:rFonts w:ascii="Times New Roman" w:hAnsi="Times New Roman"/>
-          <w:color w:val="000000"/>
-          <w:sz w:val="24"/>
-          <w:szCs w:val="24"/>
-        </w:rPr>
-        <w:t xml:space="preserve">  учета  проведенных  занятий и </w:t>
+        <w:t xml:space="preserve">г. оказаны в соответствии с условиями Контракта, в полном объеме.   Согласно  Табелю  учета  проведенных  занятий и </w:t>
       </w:r>
       <w:r>
         <w:rPr>
@@ -653,7 +601,7 @@
           <w:sz w:val="24"/>
           <w:szCs w:val="24"/>
         </w:rPr>
-        <w:t>8</w:t>
+        <w:t>12</w:t>
       </w:r>
       <w:r>
         <w:rPr>
@@ -713,26 +661,36 @@
         <w:spacing w:after="0" w:line="240" w:lineRule="auto"/>
         <w:rPr>
           <w:rFonts w:ascii="Times New Roman" w:hAnsi="Times New Roman"/>
+          <w:color w:val="000000"/>
+          <w:sz w:val="24"/>
+          <w:szCs w:val="24"/>
+        </w:rPr>
+      </w:pPr>
+      <w:r>
+        <w:rPr>
+          <w:rFonts w:ascii="Times New Roman" w:hAnsi="Times New Roman"/>
           <w:i/>
           <w:color w:val="FF0000"/>
           <w:sz w:val="20"/>
           <w:szCs w:val="24"/>
         </w:rPr>
-      </w:pPr>
-      <w:r>
-        <w:rPr>
-          <w:rFonts w:ascii="Times New Roman" w:hAnsi="Times New Roman"/>
-          <w:i/>
-          <w:color w:val="FF0000"/>
-          <w:sz w:val="20"/>
-          <w:szCs w:val="24"/>
-        </w:rPr>
         <w:t>
-          - Тренинг эффективного взаимодействия с налогоплательщиками. Этика поведения и делового общения(Практика, 4 ч)
+          - Тренинг эффективного взаимодействия с налогоплательщиками. Этика повед... (Практика, 4 ч)
           <w:br/>
-          - Развитие стрессоустойчивости и профилактика  возникновения профессиональных деформаций государственных гражданских служащих(Практика, 4 ч)
+          - Типология личности. Влияние индивидуально-психологических особенностей... (Лекция, 4 ч)
+          <w:br/>
+          - Развитие стрессоустойчивости и профилактика  возникновения профессиона... (Практика, 4 ч)
           <w:br/>
         </w:t>
+      </w:r>
+      <w:r>
+        <w:rPr>
+          <w:rFonts w:ascii="Times New Roman" w:hAnsi="Times New Roman"/>
+          <w:color w:val="000000"/>
+          <w:sz w:val="24"/>
+          <w:szCs w:val="24"/>
+        </w:rPr>
+        <w:t xml:space="preserve">и видам учебных занятий: </w:t>
       </w:r>
     </w:p>
     <w:p>
@@ -745,84 +703,28 @@
         <w:autoSpaceDN w:val="0"/>
         <w:adjustRightInd w:val="0"/>
         <w:spacing w:after="0" w:line="240" w:lineRule="auto"/>
-        <w:jc w:val="both"/>
-        <w:rPr>
-          <w:rFonts w:ascii="Times New Roman" w:hAnsi="Times New Roman"/>
-          <w:color w:val="000000"/>
-          <w:sz w:val="24"/>
-          <w:szCs w:val="24"/>
-        </w:rPr>
-      </w:pPr>
-      <w:r>
-        <w:rPr>
-          <w:rFonts w:ascii="Times New Roman" w:hAnsi="Times New Roman"/>
-          <w:color w:val="000000"/>
-          <w:sz w:val="24"/>
-          <w:szCs w:val="24"/>
-        </w:rPr>
-        <w:t xml:space="preserve">и видам учебных занятий: </w:t>
-      </w:r>
-    </w:p>
-    <w:p>
-      <w:pPr>
-        <w:widowControl w:val="0"/>
-        <w:tabs>
-          <w:tab w:val="left" w:pos="90"/>
-        </w:tabs>
-        <w:autoSpaceDE w:val="0"/>
-        <w:autoSpaceDN w:val="0"/>
-        <w:adjustRightInd w:val="0"/>
-        <w:spacing w:after="0" w:line="240" w:lineRule="auto"/>
         <w:rPr>
           <w:rFonts w:ascii="Times New Roman" w:hAnsi="Times New Roman"/>
           <w:i/>
+          <w:iCs/>
+          <w:color w:val="000000"/>
+          <w:sz w:val="25"/>
+          <w:szCs w:val="25"/>
+        </w:rPr>
+      </w:pPr>
+      <w:r>
+        <w:rPr>
+          <w:rFonts w:ascii="Times New Roman" w:hAnsi="Times New Roman"/>
+          <w:i/>
           <w:color w:val="FF0000"/>
           <w:sz w:val="20"/>
           <w:szCs w:val="24"/>
         </w:rPr>
-      </w:pPr>
-      <w:r>
-        <w:rPr>
-          <w:rFonts w:ascii="Times New Roman" w:hAnsi="Times New Roman"/>
-          <w:i/>
-          <w:color w:val="FF0000"/>
-          <w:sz w:val="20"/>
-          <w:szCs w:val="24"/>
-        </w:rPr>
         <w:t>
-          Лекции, практика, вебинары, консультации: 8 ч.
-          <w:br/>
-          Проверка тестов и практических работ: 0 ч.
-          <w:br/>
-          Экзамены, итоговая аттестация: 0 ч.
-          <w:br/>
-          Рецензирование ИР, ВКР: 0 ч.
-          <w:br/>
-          Руководство ВКР: 0 ч.
+          Лекции, практика, вебинары, консультации: 12 ч.
           <w:br/>
         </w:t>
       </w:r>
-    </w:p>
-    <w:p>
-      <w:pPr>
-        <w:widowControl w:val="0"/>
-        <w:tabs>
-          <w:tab w:val="left" w:pos="90"/>
-        </w:tabs>
-        <w:autoSpaceDE w:val="0"/>
-        <w:autoSpaceDN w:val="0"/>
-        <w:adjustRightInd w:val="0"/>
-        <w:spacing w:after="0" w:line="240" w:lineRule="auto"/>
-        <w:jc w:val="both"/>
-        <w:rPr>
-          <w:rFonts w:ascii="Times New Roman" w:hAnsi="Times New Roman"/>
-          <w:i/>
-          <w:iCs/>
-          <w:color w:val="000000"/>
-          <w:sz w:val="25"/>
-          <w:szCs w:val="25"/>
-        </w:rPr>
-      </w:pPr>
       <w:r>
         <w:rPr>
           <w:rFonts w:ascii="Times New Roman" w:hAnsi="Times New Roman"/>
@@ -894,74 +796,34 @@
           <w:sz w:val="24"/>
           <w:szCs w:val="24"/>
         </w:rPr>
-        <w:t>5600</w:t>
-      </w:r>
-      <w:r>
-        <w:rPr>
-          <w:rFonts w:ascii="Times New Roman" w:hAnsi="Times New Roman"/>
-          <w:color w:val="000000"/>
-          <w:sz w:val="24"/>
-          <w:szCs w:val="24"/>
-        </w:rPr>
-        <w:t xml:space="preserve"> </w:t>
-      </w:r>
-      <w:r>
-        <w:rPr>
-          <w:rFonts w:ascii="Times New Roman" w:hAnsi="Times New Roman"/>
-          <w:color w:val="FF0000"/>
-          <w:sz w:val="24"/>
-          <w:szCs w:val="24"/>
-        </w:rPr>
-        <w:t>(пять тысяч шестьсот рублей 00 копеек</w:t>
-      </w:r>
-      <w:proofErr w:type="gramStart"/>
-      <w:r>
-        <w:rPr>
-          <w:rFonts w:ascii="Times New Roman" w:hAnsi="Times New Roman"/>
-          <w:color w:val="FF0000"/>
-          <w:sz w:val="24"/>
-          <w:szCs w:val="24"/>
-        </w:rPr>
-        <w:t>)</w:t>
-      </w:r>
-      <w:r>
-        <w:rPr>
-          <w:rFonts w:ascii="Times New Roman" w:hAnsi="Times New Roman"/>
-          <w:color w:val="000000"/>
-          <w:sz w:val="24"/>
-          <w:szCs w:val="24"/>
-        </w:rPr>
-        <w:t>,  в</w:t>
-      </w:r>
-      <w:proofErr w:type="gramEnd"/>
-      <w:r>
-        <w:rPr>
-          <w:rFonts w:ascii="Times New Roman" w:hAnsi="Times New Roman"/>
-          <w:color w:val="000000"/>
-          <w:sz w:val="24"/>
-          <w:szCs w:val="24"/>
-        </w:rPr>
-        <w:t xml:space="preserve"> </w:t>
-      </w:r>
-      <w:proofErr w:type="spellStart"/>
-      <w:r>
-        <w:rPr>
-          <w:rFonts w:ascii="Times New Roman" w:hAnsi="Times New Roman"/>
-          <w:color w:val="000000"/>
-          <w:sz w:val="24"/>
-          <w:szCs w:val="24"/>
-        </w:rPr>
-        <w:t>т.ч</w:t>
-      </w:r>
-      <w:proofErr w:type="spellEnd"/>
-      <w:r>
-        <w:rPr>
-          <w:rFonts w:ascii="Times New Roman" w:hAnsi="Times New Roman"/>
-          <w:color w:val="000000"/>
-          <w:sz w:val="24"/>
-          <w:szCs w:val="24"/>
-        </w:rPr>
-        <w:t>. НДФЛ.</w:t>
+        <w:t>8400</w:t>
+      </w:r>
+      <w:r>
+        <w:rPr>
+          <w:rFonts w:ascii="Times New Roman" w:hAnsi="Times New Roman"/>
+          <w:color w:val="000000"/>
+          <w:sz w:val="24"/>
+          <w:szCs w:val="24"/>
+        </w:rPr>
+        <w:t xml:space="preserve"> </w:t>
+      </w:r>
+      <w:r>
+        <w:rPr>
+          <w:rFonts w:ascii="Times New Roman" w:hAnsi="Times New Roman"/>
+          <w:color w:val="FF0000"/>
+          <w:sz w:val="24"/>
+          <w:szCs w:val="24"/>
+        </w:rPr>
+        <w:t>(восемь тысяч четыреста рублей 00 копеек)</w:t>
+      </w:r>
+      <w:r>
+        <w:rPr>
+          <w:rFonts w:ascii="Times New Roman" w:hAnsi="Times New Roman"/>
+          <w:color w:val="000000"/>
+          <w:sz w:val="24"/>
+          <w:szCs w:val="24"/>
+        </w:rPr>
+        <w:t>,  в т.ч. НДФЛ.</w:t>
       </w:r>
     </w:p>
     <w:p>
@@ -1010,7 +872,16 @@
           <w:sz w:val="24"/>
           <w:szCs w:val="24"/>
         </w:rPr>
-        <w:t>1517.6 </w:t>
+        <w:t>2276.4</w:t>
+      </w:r>
+      <w:r>
+        <w:rPr>
+          <w:rFonts w:ascii="Times New Roman" w:hAnsi="Times New Roman"/>
+          <w:color w:val="FF0000"/>
+          <w:sz w:val="24"/>
+          <w:szCs w:val="24"/>
+        </w:rPr>
+        <w:t xml:space="preserve"> </w:t>
       </w:r>
       <w:r>
         <w:rPr>
@@ -1028,7 +899,7 @@
           <w:sz w:val="24"/>
           <w:szCs w:val="24"/>
         </w:rPr>
-        <w:t>одна тысяча пятьсот семнадцать рублей 60 копеек</w:t>
+        <w:t>две тысячи двести семьдесят шесть рублей 40 копеек</w:t>
       </w:r>
       <w:r>
         <w:rPr>
@@ -1046,27 +917,7 @@
           <w:sz w:val="24"/>
           <w:szCs w:val="24"/>
         </w:rPr>
-        <w:t xml:space="preserve">- 1 </w:t>
-      </w:r>
-      <w:proofErr w:type="spellStart"/>
-      <w:r>
-        <w:rPr>
-          <w:rFonts w:ascii="Times New Roman" w:hAnsi="Times New Roman"/>
-          <w:color w:val="000000"/>
-          <w:sz w:val="24"/>
-          <w:szCs w:val="24"/>
-        </w:rPr>
-        <w:t>усл.ед</w:t>
-      </w:r>
-      <w:proofErr w:type="spellEnd"/>
-      <w:r>
-        <w:rPr>
-          <w:rFonts w:ascii="Times New Roman" w:hAnsi="Times New Roman"/>
-          <w:color w:val="000000"/>
-          <w:sz w:val="24"/>
-          <w:szCs w:val="24"/>
-        </w:rPr>
-        <w:t xml:space="preserve">. </w:t>
+        <w:t xml:space="preserve">- 1 усл.ед. </w:t>
       </w:r>
       <w:r>
         <w:rPr>
@@ -1105,73 +956,43 @@
           <w:sz w:val="24"/>
           <w:szCs w:val="24"/>
         </w:rPr>
-        <w:t xml:space="preserve">Итого стоимость оказанных услуг, в </w:t>
-      </w:r>
-      <w:proofErr w:type="spellStart"/>
-      <w:r>
-        <w:rPr>
-          <w:rFonts w:ascii="Times New Roman" w:hAnsi="Times New Roman"/>
-          <w:color w:val="000000"/>
-          <w:sz w:val="24"/>
-          <w:szCs w:val="24"/>
-        </w:rPr>
-        <w:t>т.ч</w:t>
-      </w:r>
-      <w:proofErr w:type="spellEnd"/>
-      <w:r>
-        <w:rPr>
-          <w:rFonts w:ascii="Times New Roman" w:hAnsi="Times New Roman"/>
-          <w:color w:val="000000"/>
-          <w:sz w:val="24"/>
-          <w:szCs w:val="24"/>
-        </w:rPr>
-        <w:t xml:space="preserve">. страховые взносы составила: </w:t>
-      </w:r>
-      <w:r>
-        <w:rPr>
-          <w:rFonts w:ascii="Times New Roman" w:hAnsi="Times New Roman"/>
-          <w:color w:val="FF0000"/>
-          <w:sz w:val="24"/>
-          <w:szCs w:val="24"/>
-        </w:rPr>
-        <w:t>7117.6</w:t>
-      </w:r>
-      <w:r>
-        <w:rPr>
-          <w:rFonts w:ascii="Times New Roman" w:hAnsi="Times New Roman"/>
-          <w:color w:val="FF0000"/>
-          <w:sz w:val="24"/>
-          <w:szCs w:val="24"/>
-        </w:rPr>
-        <w:t xml:space="preserve"> </w:t>
-      </w:r>
-      <w:r>
-        <w:rPr>
-          <w:rFonts w:ascii="Times New Roman" w:hAnsi="Times New Roman"/>
-          <w:color w:val="FF0000"/>
-          <w:sz w:val="24"/>
-          <w:szCs w:val="24"/>
-        </w:rPr>
-        <w:t xml:space="preserve"> </w:t>
-      </w:r>
-      <w:r>
-        <w:rPr>
-          <w:rFonts w:ascii="Times New Roman" w:hAnsi="Times New Roman"/>
-          <w:color w:val="FF0000"/>
-          <w:sz w:val="24"/>
-          <w:szCs w:val="24"/>
-        </w:rPr>
-        <w:t>(</w:t>
-      </w:r>
-      <w:proofErr w:type="gramEnd"/>
-      <w:r>
-        <w:rPr>
-          <w:rFonts w:ascii="Times New Roman" w:hAnsi="Times New Roman"/>
-          <w:color w:val="FF0000"/>
-          <w:sz w:val="24"/>
-          <w:szCs w:val="24"/>
-        </w:rPr>
-        <w:t>семь тысяч сто семнадцать рублей 60 копеек)</w:t>
+        <w:t xml:space="preserve">Итого стоимость оказанных услуг, в т.ч. страховые взносы составила: </w:t>
+      </w:r>
+      <w:r>
+        <w:rPr>
+          <w:rFonts w:ascii="Times New Roman" w:hAnsi="Times New Roman"/>
+          <w:color w:val="FF0000"/>
+          <w:sz w:val="24"/>
+          <w:szCs w:val="24"/>
+        </w:rPr>
+        <w:t>10676.4</w:t>
+      </w:r>
+      <w:r>
+        <w:rPr>
+          <w:rFonts w:ascii="Times New Roman" w:hAnsi="Times New Roman"/>
+          <w:color w:val="FF0000"/>
+          <w:sz w:val="24"/>
+          <w:szCs w:val="24"/>
+        </w:rPr>
+        <w:t xml:space="preserve"> </w:t>
+      </w:r>
+      <w:r>
+        <w:rPr>
+          <w:rFonts w:ascii="Times New Roman" w:hAnsi="Times New Roman"/>
+          <w:color w:val="FF0000"/>
+          <w:sz w:val="24"/>
+          <w:szCs w:val="24"/>
+        </w:rPr>
+        <w:t xml:space="preserve"> </w:t>
+      </w:r>
+      <w:r>
+        <w:rPr>
+          <w:rFonts w:ascii="Times New Roman" w:hAnsi="Times New Roman"/>
+          <w:color w:val="FF0000"/>
+          <w:sz w:val="24"/>
+          <w:szCs w:val="24"/>
+        </w:rPr>
+        <w:t>(десять тысяч шестьсот семьдесят шесть рублей 40 копеек)</w:t>
       </w:r>
       <w:r>
         <w:rPr>
@@ -1235,64 +1056,34 @@
           <w:sz w:val="24"/>
           <w:szCs w:val="24"/>
         </w:rPr>
-        <w:t xml:space="preserve">за вычетом размера налогов, сборов и иных обязательных платежей в бюджеты бюджетной системы Российской Федерации, связанных с оплатой Контракта, если в соответствии с законодательством Российской Федерации о налогах и сборах такие налоги, сборы и иные обязательные платежи подлежат уплате в </w:t>
-      </w:r>
-      <w:proofErr w:type="spellStart"/>
-      <w:r>
-        <w:rPr>
-          <w:rFonts w:ascii="Times New Roman" w:hAnsi="Times New Roman"/>
-          <w:color w:val="000000"/>
-          <w:sz w:val="24"/>
-          <w:szCs w:val="24"/>
-        </w:rPr>
-        <w:t>бюжеты</w:t>
-      </w:r>
-      <w:proofErr w:type="spellEnd"/>
-      <w:r>
-        <w:rPr>
-          <w:rFonts w:ascii="Times New Roman" w:hAnsi="Times New Roman"/>
-          <w:color w:val="000000"/>
-          <w:sz w:val="24"/>
-          <w:szCs w:val="24"/>
-        </w:rPr>
-        <w:t xml:space="preserve"> бюджетной системы Российской Федерации: </w:t>
-      </w:r>
-      <w:r>
-        <w:rPr>
-          <w:rFonts w:ascii="Times New Roman" w:hAnsi="Times New Roman"/>
-          <w:color w:val="FF0000"/>
-          <w:sz w:val="24"/>
-          <w:szCs w:val="24"/>
-        </w:rPr>
-        <w:t>4872</w:t>
-      </w:r>
-      <w:r>
-        <w:rPr>
-          <w:rFonts w:ascii="Times New Roman" w:hAnsi="Times New Roman"/>
-          <w:color w:val="FF0000"/>
-          <w:sz w:val="24"/>
-          <w:szCs w:val="24"/>
-        </w:rPr>
-        <w:t xml:space="preserve"> </w:t>
-      </w:r>
-      <w:r>
-        <w:rPr>
-          <w:rFonts w:ascii="Times New Roman" w:hAnsi="Times New Roman"/>
-          <w:color w:val="FF0000"/>
-          <w:sz w:val="24"/>
-          <w:szCs w:val="24"/>
-        </w:rPr>
-        <w:t xml:space="preserve"> (</w:t>
-      </w:r>
-      <w:proofErr w:type="gramEnd"/>
-      <w:r>
-        <w:rPr>
-          <w:rFonts w:ascii="Times New Roman" w:hAnsi="Times New Roman"/>
-          <w:color w:val="FF0000"/>
-          <w:sz w:val="24"/>
-          <w:szCs w:val="24"/>
-        </w:rPr>
-        <w:t>четыре тысячи восемьсот семьдесят два рубля 00 копеек)</w:t>
+        <w:t xml:space="preserve">за вычетом размера налогов, сборов и иных обязательных платежей в бюджеты бюджетной системы Российской Федерации, связанных с оплатой Контракта, если в соответствии с законодательством Российской Федерации о налогах и сборах такие налоги, сборы и иные обязательные платежи подлежат уплате в бюжеты бюджетной системы Российской Федерации: </w:t>
+      </w:r>
+      <w:r>
+        <w:rPr>
+          <w:rFonts w:ascii="Times New Roman" w:hAnsi="Times New Roman"/>
+          <w:color w:val="FF0000"/>
+          <w:sz w:val="24"/>
+          <w:szCs w:val="24"/>
+        </w:rPr>
+        <w:t>7308</w:t>
+      </w:r>
+      <w:r>
+        <w:rPr>
+          <w:rFonts w:ascii="Times New Roman" w:hAnsi="Times New Roman"/>
+          <w:color w:val="FF0000"/>
+          <w:sz w:val="24"/>
+          <w:szCs w:val="24"/>
+        </w:rPr>
+        <w:t xml:space="preserve"> </w:t>
+      </w:r>
+      <w:r>
+        <w:rPr>
+          <w:rFonts w:ascii="Times New Roman" w:hAnsi="Times New Roman"/>
+          <w:color w:val="FF0000"/>
+          <w:sz w:val="24"/>
+          <w:szCs w:val="24"/>
+        </w:rPr>
+        <w:t xml:space="preserve"> (семь тысяч триста восемь рублей 00 копеек)</w:t>
       </w:r>
       <w:r>
         <w:rPr>
@@ -1418,7 +1209,6 @@
         <w:autoSpaceDN w:val="0"/>
         <w:adjustRightInd w:val="0"/>
         <w:spacing w:before="159" w:after="0" w:line="240" w:lineRule="auto"/>
-        <w:jc w:val="center"/>
         <w:rPr>
           <w:rFonts w:ascii="Times New Roman" w:hAnsi="Times New Roman"/>
           <w:b/>
@@ -1428,7 +1218,6 @@
           <w:szCs w:val="30"/>
         </w:rPr>
       </w:pPr>
-      <w:proofErr w:type="gramStart"/>
       <w:r>
         <w:rPr>
           <w:rFonts w:ascii="Times New Roman" w:hAnsi="Times New Roman"/>
@@ -1438,7 +1227,7 @@
           <w:sz w:val="24"/>
           <w:szCs w:val="24"/>
         </w:rPr>
-        <w:t>Исполнитель:</w:t>
+        <w:t xml:space="preserve">          </w:t>
       </w:r>
       <w:r>
         <w:rPr>
@@ -1448,11 +1237,9 @@
           <w:color w:val="000000"/>
           <w:sz w:val="24"/>
           <w:szCs w:val="24"/>
-          <w:lang w:val="en-US"/>
-        </w:rPr>
-        <w:t xml:space="preserve">   </w:t>
-      </w:r>
-      <w:proofErr w:type="gramEnd"/>
+        </w:rPr>
+        <w:t>Исполнитель:</w:t>
+      </w:r>
       <w:r>
         <w:rPr>
           <w:rFonts w:ascii="Times New Roman" w:hAnsi="Times New Roman"/>
@@ -1461,18 +1248,11 @@
           <w:color w:val="000000"/>
           <w:sz w:val="24"/>
           <w:szCs w:val="24"/>
-          <w:lang w:val="en-US"/>
-        </w:rPr>
-        <w:t xml:space="preserve">              </w:t>
-      </w:r>
-      <w:r>
-        <w:rPr>
-          <w:rFonts w:ascii="Arial" w:hAnsi="Arial" w:cs="Arial"/>
-          <w:sz w:val="24"/>
-          <w:szCs w:val="24"/>
-        </w:rPr>
-        <w:tab/>
-      </w:r>
+        </w:rPr>
+        <w:t xml:space="preserve">                                                                    </w:t>
+      </w:r>
+      <w:bookmarkStart w:id="0" w:name="_GoBack"/>
+      <w:bookmarkEnd w:id="0"/>
       <w:r>
         <w:rPr>
           <w:rFonts w:ascii="Times New Roman" w:hAnsi="Times New Roman"/>
@@ -1482,6 +1262,17 @@
           <w:sz w:val="24"/>
           <w:szCs w:val="24"/>
         </w:rPr>
+        <w:t xml:space="preserve"> </w:t>
+      </w:r>
+      <w:r>
+        <w:rPr>
+          <w:rFonts w:ascii="Times New Roman" w:hAnsi="Times New Roman"/>
+          <w:b/>
+          <w:bCs/>
+          <w:color w:val="000000"/>
+          <w:sz w:val="24"/>
+          <w:szCs w:val="24"/>
+        </w:rPr>
         <w:t>Заказчик:</w:t>
       </w:r>
     </w:p>
@@ -1514,15 +1305,24 @@
           <w:sz w:val="24"/>
           <w:lang w:val="en-US"/>
         </w:rPr>
-        <w:t>Зимина Н.А.                                         </w:t>
+        <w:t>Зимина Н.А.</w:t>
       </w:r>
       <w:r>
         <w:rPr>
           <w:rFonts w:ascii="Times New Roman" w:hAnsi="Times New Roman" w:cs="Times New Roman"/>
+          <w:color w:val="FF0000"/>
+          <w:sz w:val="24"/>
+        </w:rPr>
+        <w:t xml:space="preserve">                                                   </w:t>
+      </w:r>
+      <w:r>
+        <w:rPr>
+          <w:rFonts w:ascii="Times New Roman" w:hAnsi="Times New Roman" w:cs="Times New Roman"/>
+          <w:color w:val="FF0000"/>
           <w:sz w:val="24"/>
           <w:lang w:val="en-US"/>
         </w:rPr>
-        <w:t xml:space="preserve">___________ </w:t>
+        <w:t xml:space="preserve"> </w:t>
       </w:r>
       <w:r>
         <w:rPr>
@@ -1530,7 +1330,7 @@
           <w:sz w:val="24"/>
           <w:lang w:val="en-US"/>
         </w:rPr>
-        <w:t xml:space="preserve">/ </w:t>
+        <w:t xml:space="preserve">___________ / </w:t>
       </w:r>
       <w:r>
         <w:rPr>
@@ -1539,7 +1339,7 @@
           <w:sz w:val="24"/>
           <w:lang w:val="en-US"/>
         </w:rPr>
-        <w:t>${rektor}</w:t>
+        <w:t>Rfirfyjd</w:t>
       </w:r>
     </w:p>
     <w:sectPr>

--- a/public/akt/akt.docx
+++ b/public/akt/akt.docx
@@ -123,7 +123,7 @@
           <w:sz w:val="24"/>
           <w:szCs w:val="24"/>
         </w:rPr>
-        <w:t>37</w:t>
+        <w:t>3/5</w:t>
       </w:r>
       <w:r>
         <w:rPr>
@@ -159,7 +159,7 @@
           <w:sz w:val="24"/>
           <w:szCs w:val="24"/>
         </w:rPr>
-        <w:t>01.01.1970</w:t>
+        <w:t>21.01.2021</w:t>
       </w:r>
     </w:p>
     <w:p>
@@ -205,7 +205,7 @@
           <w:sz w:val="24"/>
           <w:szCs w:val="24"/>
         </w:rPr>
-        <w:t>26.01.2021</w:t>
+        <w:t>25.01.2021</w:t>
       </w:r>
     </w:p>
     <w:p>
@@ -309,7 +309,7 @@
           <w:sz w:val="28"/>
           <w:szCs w:val="28"/>
         </w:rPr>
-        <w:t>Зимина Наталья Александровна</w:t>
+        <w:t>Гринева Елена Геннадьевна</w:t>
       </w:r>
     </w:p>
     <w:p>
@@ -364,7 +364,7 @@
           <w:sz w:val="24"/>
           <w:szCs w:val="24"/>
         </w:rPr>
-        <w:t>37</w:t>
+        <w:t>3/5</w:t>
       </w:r>
       <w:r>
         <w:rPr>
@@ -400,7 +400,7 @@
           <w:sz w:val="24"/>
           <w:szCs w:val="24"/>
         </w:rPr>
-        <w:t>01.01.1970</w:t>
+        <w:t>21.01.2021</w:t>
       </w:r>
       <w:r>
         <w:rPr>
@@ -475,7 +475,7 @@
           <w:sz w:val="24"/>
           <w:szCs w:val="24"/>
         </w:rPr>
-        <w:t>январь</w:t>
+        <w:t>декабрь</w:t>
       </w:r>
       <w:r>
         <w:rPr>
@@ -538,7 +538,7 @@
           <w:sz w:val="24"/>
           <w:szCs w:val="24"/>
         </w:rPr>
-        <w:t>январь</w:t>
+        <w:t>декабрь</w:t>
       </w:r>
       <w:r>
         <w:rPr>
@@ -601,7 +601,7 @@
           <w:sz w:val="24"/>
           <w:szCs w:val="24"/>
         </w:rPr>
-        <w:t>12</w:t>
+        <w:t>4</w:t>
       </w:r>
       <w:r>
         <w:rPr>
@@ -619,7 +619,7 @@
           <w:sz w:val="24"/>
           <w:szCs w:val="24"/>
         </w:rPr>
-        <w:t>700</w:t>
+        <w:t>600</w:t>
       </w:r>
       <w:r>
         <w:rPr>
@@ -675,11 +675,7 @@
           <w:szCs w:val="24"/>
         </w:rPr>
         <w:t>
-          - Тренинг эффективного взаимодействия с налогоплательщиками. Этика повед... (Практика, 4 ч)
-          <w:br/>
-          - Типология личности. Влияние индивидуально-психологических особенностей... (Лекция, 4 ч)
-          <w:br/>
-          - Развитие стрессоустойчивости и профилактика  возникновения профессиона... (Практика, 4 ч)
+          - Технология работы в ПК 1С:Предприятие (Бухгалтерия предприятия) (Практика, 4 ч)
           <w:br/>
         </w:t>
       </w:r>
@@ -721,7 +717,7 @@
           <w:szCs w:val="24"/>
         </w:rPr>
         <w:t>
-          Лекции, практика, вебинары, консультации: 12 ч.
+          Лекции, практика, вебинары, консультации: 4 ч.
           <w:br/>
         </w:t>
       </w:r>
@@ -796,25 +792,25 @@
           <w:sz w:val="24"/>
           <w:szCs w:val="24"/>
         </w:rPr>
-        <w:t>8400</w:t>
-      </w:r>
-      <w:r>
-        <w:rPr>
-          <w:rFonts w:ascii="Times New Roman" w:hAnsi="Times New Roman"/>
-          <w:color w:val="000000"/>
-          <w:sz w:val="24"/>
-          <w:szCs w:val="24"/>
-        </w:rPr>
-        <w:t xml:space="preserve"> </w:t>
-      </w:r>
-      <w:r>
-        <w:rPr>
-          <w:rFonts w:ascii="Times New Roman" w:hAnsi="Times New Roman"/>
-          <w:color w:val="FF0000"/>
-          <w:sz w:val="24"/>
-          <w:szCs w:val="24"/>
-        </w:rPr>
-        <w:t>(восемь тысяч четыреста рублей 00 копеек)</w:t>
+        <w:t>2400</w:t>
+      </w:r>
+      <w:r>
+        <w:rPr>
+          <w:rFonts w:ascii="Times New Roman" w:hAnsi="Times New Roman"/>
+          <w:color w:val="000000"/>
+          <w:sz w:val="24"/>
+          <w:szCs w:val="24"/>
+        </w:rPr>
+        <w:t xml:space="preserve"> </w:t>
+      </w:r>
+      <w:r>
+        <w:rPr>
+          <w:rFonts w:ascii="Times New Roman" w:hAnsi="Times New Roman"/>
+          <w:color w:val="FF0000"/>
+          <w:sz w:val="24"/>
+          <w:szCs w:val="24"/>
+        </w:rPr>
+        <w:t>(две тысячи четыреста рублей 00 копеек)</w:t>
       </w:r>
       <w:r>
         <w:rPr>
@@ -872,7 +868,7 @@
           <w:sz w:val="24"/>
           <w:szCs w:val="24"/>
         </w:rPr>
-        <w:t>2276.4</w:t>
+        <w:t>650.4</w:t>
       </w:r>
       <w:r>
         <w:rPr>
@@ -899,7 +895,7 @@
           <w:sz w:val="24"/>
           <w:szCs w:val="24"/>
         </w:rPr>
-        <w:t>две тысячи двести семьдесят шесть рублей 40 копеек</w:t>
+        <w:t>шестьсот пятьдесят рублей 40 копеек</w:t>
       </w:r>
       <w:r>
         <w:rPr>
@@ -965,34 +961,34 @@
           <w:sz w:val="24"/>
           <w:szCs w:val="24"/>
         </w:rPr>
-        <w:t>10676.4</w:t>
-      </w:r>
-      <w:r>
-        <w:rPr>
-          <w:rFonts w:ascii="Times New Roman" w:hAnsi="Times New Roman"/>
-          <w:color w:val="FF0000"/>
-          <w:sz w:val="24"/>
-          <w:szCs w:val="24"/>
-        </w:rPr>
-        <w:t xml:space="preserve"> </w:t>
-      </w:r>
-      <w:r>
-        <w:rPr>
-          <w:rFonts w:ascii="Times New Roman" w:hAnsi="Times New Roman"/>
-          <w:color w:val="FF0000"/>
-          <w:sz w:val="24"/>
-          <w:szCs w:val="24"/>
-        </w:rPr>
-        <w:t xml:space="preserve"> </w:t>
-      </w:r>
-      <w:r>
-        <w:rPr>
-          <w:rFonts w:ascii="Times New Roman" w:hAnsi="Times New Roman"/>
-          <w:color w:val="FF0000"/>
-          <w:sz w:val="24"/>
-          <w:szCs w:val="24"/>
-        </w:rPr>
-        <w:t>(десять тысяч шестьсот семьдесят шесть рублей 40 копеек)</w:t>
+        <w:t>3050.4</w:t>
+      </w:r>
+      <w:r>
+        <w:rPr>
+          <w:rFonts w:ascii="Times New Roman" w:hAnsi="Times New Roman"/>
+          <w:color w:val="FF0000"/>
+          <w:sz w:val="24"/>
+          <w:szCs w:val="24"/>
+        </w:rPr>
+        <w:t xml:space="preserve"> </w:t>
+      </w:r>
+      <w:r>
+        <w:rPr>
+          <w:rFonts w:ascii="Times New Roman" w:hAnsi="Times New Roman"/>
+          <w:color w:val="FF0000"/>
+          <w:sz w:val="24"/>
+          <w:szCs w:val="24"/>
+        </w:rPr>
+        <w:t xml:space="preserve"> </w:t>
+      </w:r>
+      <w:r>
+        <w:rPr>
+          <w:rFonts w:ascii="Times New Roman" w:hAnsi="Times New Roman"/>
+          <w:color w:val="FF0000"/>
+          <w:sz w:val="24"/>
+          <w:szCs w:val="24"/>
+        </w:rPr>
+        <w:t>(три тысячи пятьдесят рублей 40 копеек)</w:t>
       </w:r>
       <w:r>
         <w:rPr>
@@ -1065,25 +1061,25 @@
           <w:sz w:val="24"/>
           <w:szCs w:val="24"/>
         </w:rPr>
-        <w:t>7308</w:t>
-      </w:r>
-      <w:r>
-        <w:rPr>
-          <w:rFonts w:ascii="Times New Roman" w:hAnsi="Times New Roman"/>
-          <w:color w:val="FF0000"/>
-          <w:sz w:val="24"/>
-          <w:szCs w:val="24"/>
-        </w:rPr>
-        <w:t xml:space="preserve"> </w:t>
-      </w:r>
-      <w:r>
-        <w:rPr>
-          <w:rFonts w:ascii="Times New Roman" w:hAnsi="Times New Roman"/>
-          <w:color w:val="FF0000"/>
-          <w:sz w:val="24"/>
-          <w:szCs w:val="24"/>
-        </w:rPr>
-        <w:t xml:space="preserve"> (семь тысяч триста восемь рублей 00 копеек)</w:t>
+        <w:t>2088</w:t>
+      </w:r>
+      <w:r>
+        <w:rPr>
+          <w:rFonts w:ascii="Times New Roman" w:hAnsi="Times New Roman"/>
+          <w:color w:val="FF0000"/>
+          <w:sz w:val="24"/>
+          <w:szCs w:val="24"/>
+        </w:rPr>
+        <w:t xml:space="preserve"> </w:t>
+      </w:r>
+      <w:r>
+        <w:rPr>
+          <w:rFonts w:ascii="Times New Roman" w:hAnsi="Times New Roman"/>
+          <w:color w:val="FF0000"/>
+          <w:sz w:val="24"/>
+          <w:szCs w:val="24"/>
+        </w:rPr>
+        <w:t xml:space="preserve"> (две тысячи восемьдесят восемь рублей 00 копеек)</w:t>
       </w:r>
       <w:r>
         <w:rPr>
@@ -1305,7 +1301,7 @@
           <w:sz w:val="24"/>
           <w:lang w:val="en-US"/>
         </w:rPr>
-        <w:t>Зимина Н.А.</w:t>
+        <w:t>Гринева Е.Г.</w:t>
       </w:r>
       <w:r>
         <w:rPr>
@@ -1339,7 +1335,7 @@
           <w:sz w:val="24"/>
           <w:lang w:val="en-US"/>
         </w:rPr>
-        <w:t>Rfirfyjd</w:t>
+        <w:t>Беляков Н.Ф.</w:t>
       </w:r>
     </w:p>
     <w:sectPr>

--- a/public/akt/akt.docx
+++ b/public/akt/akt.docx
@@ -123,7 +123,7 @@
           <w:sz w:val="24"/>
           <w:szCs w:val="24"/>
         </w:rPr>
-        <w:t>3/5</w:t>
+        <w:t>1/5</w:t>
       </w:r>
       <w:r>
         <w:rPr>
@@ -159,7 +159,7 @@
           <w:sz w:val="24"/>
           <w:szCs w:val="24"/>
         </w:rPr>
-        <w:t>21.01.2021</w:t>
+        <w:t>15.01.2021</w:t>
       </w:r>
     </w:p>
     <w:p>
@@ -205,7 +205,7 @@
           <w:sz w:val="24"/>
           <w:szCs w:val="24"/>
         </w:rPr>
-        <w:t>25.01.2021</w:t>
+        <w:t>12.02.2021</w:t>
       </w:r>
     </w:p>
     <w:p>
@@ -309,7 +309,7 @@
           <w:sz w:val="28"/>
           <w:szCs w:val="28"/>
         </w:rPr>
-        <w:t>Гринева Елена Геннадьевна</w:t>
+        <w:t>Данилова Ольга Львовна</w:t>
       </w:r>
     </w:p>
     <w:p>
@@ -364,7 +364,7 @@
           <w:sz w:val="24"/>
           <w:szCs w:val="24"/>
         </w:rPr>
-        <w:t>3/5</w:t>
+        <w:t>1/5</w:t>
       </w:r>
       <w:r>
         <w:rPr>
@@ -400,7 +400,7 @@
           <w:sz w:val="24"/>
           <w:szCs w:val="24"/>
         </w:rPr>
-        <w:t>21.01.2021</w:t>
+        <w:t>15.01.2021</w:t>
       </w:r>
       <w:r>
         <w:rPr>
@@ -475,7 +475,7 @@
           <w:sz w:val="24"/>
           <w:szCs w:val="24"/>
         </w:rPr>
-        <w:t>декабрь</w:t>
+        <w:t>февраль</w:t>
       </w:r>
       <w:r>
         <w:rPr>
@@ -538,7 +538,7 @@
           <w:sz w:val="24"/>
           <w:szCs w:val="24"/>
         </w:rPr>
-        <w:t>декабрь</w:t>
+        <w:t>февраль</w:t>
       </w:r>
       <w:r>
         <w:rPr>
@@ -601,7 +601,7 @@
           <w:sz w:val="24"/>
           <w:szCs w:val="24"/>
         </w:rPr>
-        <w:t>4</w:t>
+        <w:t>22</w:t>
       </w:r>
       <w:r>
         <w:rPr>
@@ -619,7 +619,7 @@
           <w:sz w:val="24"/>
           <w:szCs w:val="24"/>
         </w:rPr>
-        <w:t>600</w:t>
+        <w:t>650</w:t>
       </w:r>
       <w:r>
         <w:rPr>
@@ -675,7 +675,17 @@
           <w:szCs w:val="24"/>
         </w:rPr>
         <w:t>
-          - Технология работы в ПК 1С:Предприятие (Бухгалтерия предприятия) (Практика, 4 ч)
+          - Автоматизированная информационная система ФНС России (АИС «Налог-3») к... (Практика, 4 ч)
+          <w:br/>
+          - Оценка эффективности изменений. Анализ ключевых показателей результати... (Лекция, 2 ч)
+          <w:br/>
+          - Подсистемы АИС «Налог-3», участвующие в информационном обмене с налого... (Практика, 4 ч)
+          <w:br/>
+          - Выполнение технологических процессов ФНС России, предусматривающих  вз... (Практика, 4 ч)
+          <w:br/>
+          - Выполнение технологических процессов ФНС России, предусматривающих  вз... (Практика, 4 ч)
+          <w:br/>
+          - Подсистемы АИС «Налог-3», участвующие в информационном обмене с налого... (Практика, 4 ч)
           <w:br/>
         </w:t>
       </w:r>
@@ -717,7 +727,7 @@
           <w:szCs w:val="24"/>
         </w:rPr>
         <w:t>
-          Лекции, практика, вебинары, консультации: 4 ч.
+          Лекции, практика, вебинары, консультации: 22 ч.
           <w:br/>
         </w:t>
       </w:r>
@@ -792,25 +802,25 @@
           <w:sz w:val="24"/>
           <w:szCs w:val="24"/>
         </w:rPr>
-        <w:t>2400</w:t>
-      </w:r>
-      <w:r>
-        <w:rPr>
-          <w:rFonts w:ascii="Times New Roman" w:hAnsi="Times New Roman"/>
-          <w:color w:val="000000"/>
-          <w:sz w:val="24"/>
-          <w:szCs w:val="24"/>
-        </w:rPr>
-        <w:t xml:space="preserve"> </w:t>
-      </w:r>
-      <w:r>
-        <w:rPr>
-          <w:rFonts w:ascii="Times New Roman" w:hAnsi="Times New Roman"/>
-          <w:color w:val="FF0000"/>
-          <w:sz w:val="24"/>
-          <w:szCs w:val="24"/>
-        </w:rPr>
-        <w:t>(две тысячи четыреста рублей 00 копеек)</w:t>
+        <w:t>14300</w:t>
+      </w:r>
+      <w:r>
+        <w:rPr>
+          <w:rFonts w:ascii="Times New Roman" w:hAnsi="Times New Roman"/>
+          <w:color w:val="000000"/>
+          <w:sz w:val="24"/>
+          <w:szCs w:val="24"/>
+        </w:rPr>
+        <w:t xml:space="preserve"> </w:t>
+      </w:r>
+      <w:r>
+        <w:rPr>
+          <w:rFonts w:ascii="Times New Roman" w:hAnsi="Times New Roman"/>
+          <w:color w:val="FF0000"/>
+          <w:sz w:val="24"/>
+          <w:szCs w:val="24"/>
+        </w:rPr>
+        <w:t>(четырнадцать тысяч триста рублей 00 копеек)</w:t>
       </w:r>
       <w:r>
         <w:rPr>
@@ -868,7 +878,7 @@
           <w:sz w:val="24"/>
           <w:szCs w:val="24"/>
         </w:rPr>
-        <w:t>650.4</w:t>
+        <w:t>3875.3</w:t>
       </w:r>
       <w:r>
         <w:rPr>
@@ -895,7 +905,7 @@
           <w:sz w:val="24"/>
           <w:szCs w:val="24"/>
         </w:rPr>
-        <w:t>шестьсот пятьдесят рублей 40 копеек</w:t>
+        <w:t>три тысячи восемьсот семьдесят пять рублей 30 копеек</w:t>
       </w:r>
       <w:r>
         <w:rPr>
@@ -961,34 +971,34 @@
           <w:sz w:val="24"/>
           <w:szCs w:val="24"/>
         </w:rPr>
-        <w:t>3050.4</w:t>
-      </w:r>
-      <w:r>
-        <w:rPr>
-          <w:rFonts w:ascii="Times New Roman" w:hAnsi="Times New Roman"/>
-          <w:color w:val="FF0000"/>
-          <w:sz w:val="24"/>
-          <w:szCs w:val="24"/>
-        </w:rPr>
-        <w:t xml:space="preserve"> </w:t>
-      </w:r>
-      <w:r>
-        <w:rPr>
-          <w:rFonts w:ascii="Times New Roman" w:hAnsi="Times New Roman"/>
-          <w:color w:val="FF0000"/>
-          <w:sz w:val="24"/>
-          <w:szCs w:val="24"/>
-        </w:rPr>
-        <w:t xml:space="preserve"> </w:t>
-      </w:r>
-      <w:r>
-        <w:rPr>
-          <w:rFonts w:ascii="Times New Roman" w:hAnsi="Times New Roman"/>
-          <w:color w:val="FF0000"/>
-          <w:sz w:val="24"/>
-          <w:szCs w:val="24"/>
-        </w:rPr>
-        <w:t>(три тысячи пятьдесят рублей 40 копеек)</w:t>
+        <w:t>18175.3</w:t>
+      </w:r>
+      <w:r>
+        <w:rPr>
+          <w:rFonts w:ascii="Times New Roman" w:hAnsi="Times New Roman"/>
+          <w:color w:val="FF0000"/>
+          <w:sz w:val="24"/>
+          <w:szCs w:val="24"/>
+        </w:rPr>
+        <w:t xml:space="preserve"> </w:t>
+      </w:r>
+      <w:r>
+        <w:rPr>
+          <w:rFonts w:ascii="Times New Roman" w:hAnsi="Times New Roman"/>
+          <w:color w:val="FF0000"/>
+          <w:sz w:val="24"/>
+          <w:szCs w:val="24"/>
+        </w:rPr>
+        <w:t xml:space="preserve"> </w:t>
+      </w:r>
+      <w:r>
+        <w:rPr>
+          <w:rFonts w:ascii="Times New Roman" w:hAnsi="Times New Roman"/>
+          <w:color w:val="FF0000"/>
+          <w:sz w:val="24"/>
+          <w:szCs w:val="24"/>
+        </w:rPr>
+        <w:t>(восемнадцать тысяч сто семьдесят пять рублей 30 копеек)</w:t>
       </w:r>
       <w:r>
         <w:rPr>
@@ -1061,25 +1071,25 @@
           <w:sz w:val="24"/>
           <w:szCs w:val="24"/>
         </w:rPr>
-        <w:t>2088</w:t>
-      </w:r>
-      <w:r>
-        <w:rPr>
-          <w:rFonts w:ascii="Times New Roman" w:hAnsi="Times New Roman"/>
-          <w:color w:val="FF0000"/>
-          <w:sz w:val="24"/>
-          <w:szCs w:val="24"/>
-        </w:rPr>
-        <w:t xml:space="preserve"> </w:t>
-      </w:r>
-      <w:r>
-        <w:rPr>
-          <w:rFonts w:ascii="Times New Roman" w:hAnsi="Times New Roman"/>
-          <w:color w:val="FF0000"/>
-          <w:sz w:val="24"/>
-          <w:szCs w:val="24"/>
-        </w:rPr>
-        <w:t xml:space="preserve"> (две тысячи восемьдесят восемь рублей 00 копеек)</w:t>
+        <w:t>12441</w:t>
+      </w:r>
+      <w:r>
+        <w:rPr>
+          <w:rFonts w:ascii="Times New Roman" w:hAnsi="Times New Roman"/>
+          <w:color w:val="FF0000"/>
+          <w:sz w:val="24"/>
+          <w:szCs w:val="24"/>
+        </w:rPr>
+        <w:t xml:space="preserve"> </w:t>
+      </w:r>
+      <w:r>
+        <w:rPr>
+          <w:rFonts w:ascii="Times New Roman" w:hAnsi="Times New Roman"/>
+          <w:color w:val="FF0000"/>
+          <w:sz w:val="24"/>
+          <w:szCs w:val="24"/>
+        </w:rPr>
+        <w:t xml:space="preserve"> (двенадцать тысяч четыреста сорок один рубль 00 копеек)</w:t>
       </w:r>
       <w:r>
         <w:rPr>
@@ -1301,7 +1311,7 @@
           <w:sz w:val="24"/>
           <w:lang w:val="en-US"/>
         </w:rPr>
-        <w:t>Гринева Е.Г.</w:t>
+        <w:t>Данилова О.Л.</w:t>
       </w:r>
       <w:r>
         <w:rPr>

--- a/public/akt/akt.docx
+++ b/public/akt/akt.docx
@@ -123,7 +123,7 @@
           <w:sz w:val="24"/>
           <w:szCs w:val="24"/>
         </w:rPr>
-        <w:t>1/5</w:t>
+        <w:t>37</w:t>
       </w:r>
       <w:r>
         <w:rPr>
@@ -159,7 +159,7 @@
           <w:sz w:val="24"/>
           <w:szCs w:val="24"/>
         </w:rPr>
-        <w:t>15.01.2021</w:t>
+        <w:t>29.12.2020</w:t>
       </w:r>
     </w:p>
     <w:p>
@@ -205,7 +205,7 @@
           <w:sz w:val="24"/>
           <w:szCs w:val="24"/>
         </w:rPr>
-        <w:t>12.02.2021</w:t>
+        <w:t>25.02.2021</w:t>
       </w:r>
     </w:p>
     <w:p>
@@ -309,7 +309,7 @@
           <w:sz w:val="28"/>
           <w:szCs w:val="28"/>
         </w:rPr>
-        <w:t>Данилова Ольга Львовна</w:t>
+        <w:t>Зимина Наталья Александровна</w:t>
       </w:r>
     </w:p>
     <w:p>
@@ -364,7 +364,7 @@
           <w:sz w:val="24"/>
           <w:szCs w:val="24"/>
         </w:rPr>
-        <w:t>1/5</w:t>
+        <w:t>37</w:t>
       </w:r>
       <w:r>
         <w:rPr>
@@ -400,7 +400,7 @@
           <w:sz w:val="24"/>
           <w:szCs w:val="24"/>
         </w:rPr>
-        <w:t>15.01.2021</w:t>
+        <w:t>29.12.2020</w:t>
       </w:r>
       <w:r>
         <w:rPr>
@@ -601,7 +601,7 @@
           <w:sz w:val="24"/>
           <w:szCs w:val="24"/>
         </w:rPr>
-        <w:t>22</w:t>
+        <w:t>30</w:t>
       </w:r>
       <w:r>
         <w:rPr>
@@ -619,7 +619,7 @@
           <w:sz w:val="24"/>
           <w:szCs w:val="24"/>
         </w:rPr>
-        <w:t>650</w:t>
+        <w:t>700</w:t>
       </w:r>
       <w:r>
         <w:rPr>
@@ -675,17 +675,23 @@
           <w:szCs w:val="24"/>
         </w:rPr>
         <w:t>
-          - Автоматизированная информационная система ФНС России (АИС «Налог-3») к... (Практика, 4 ч)
+          - Тренинг эффективного взаимодействия с налогоплательщиками. Этика повед... (Практика, 4 ч)
           <w:br/>
-          - Оценка эффективности изменений. Анализ ключевых показателей результати... (Лекция, 2 ч)
+          - Тренинговая подготовка по управлению конфликтами (Практика, 4 ч)
           <w:br/>
-          - Подсистемы АИС «Налог-3», участвующие в информационном обмене с налого... (Практика, 4 ч)
+          - Развитие стрессоустойчивости и профилактика  возникновения профессиона... (Практика, 4 ч)
           <w:br/>
-          - Выполнение технологических процессов ФНС России, предусматривающих  вз... (Практика, 4 ч)
+          - Развитие стрессоустойчивости и профилактика возникновения профессионал... (Практика, 2 ч)
           <w:br/>
-          - Выполнение технологических процессов ФНС России, предусматривающих  вз... (Практика, 4 ч)
+          - Развитие стрессоустойчивости и профилактика  возникновения профессиона... (Практика, 2 ч)
           <w:br/>
-          - Подсистемы АИС «Налог-3», участвующие в информационном обмене с налого... (Практика, 4 ч)
+          - Развитие стрессоустойчивости и профилактика  возникновения профессиона... (Практика, 2 ч)
+          <w:br/>
+          - Тренинг эффективного взаимодействия с налогоплательщиками. Этика повед... (Практика, 4 ч)
+          <w:br/>
+          - Тренинг эффективного взаимодействия с налогоплательщиками. Этика повед... (Практика, 4 ч)
+          <w:br/>
+          - Тренинг эффективного взаимодействия с налогоплательщиками. Этика повед... (Практика, 4 ч)
           <w:br/>
         </w:t>
       </w:r>
@@ -727,7 +733,7 @@
           <w:szCs w:val="24"/>
         </w:rPr>
         <w:t>
-          Лекции, практика, вебинары, консультации: 22 ч.
+          Лекции, практика, вебинары, консультации: 30 ч.
           <w:br/>
         </w:t>
       </w:r>
@@ -802,25 +808,25 @@
           <w:sz w:val="24"/>
           <w:szCs w:val="24"/>
         </w:rPr>
-        <w:t>14300</w:t>
-      </w:r>
-      <w:r>
-        <w:rPr>
-          <w:rFonts w:ascii="Times New Roman" w:hAnsi="Times New Roman"/>
-          <w:color w:val="000000"/>
-          <w:sz w:val="24"/>
-          <w:szCs w:val="24"/>
-        </w:rPr>
-        <w:t xml:space="preserve"> </w:t>
-      </w:r>
-      <w:r>
-        <w:rPr>
-          <w:rFonts w:ascii="Times New Roman" w:hAnsi="Times New Roman"/>
-          <w:color w:val="FF0000"/>
-          <w:sz w:val="24"/>
-          <w:szCs w:val="24"/>
-        </w:rPr>
-        <w:t>(четырнадцать тысяч триста рублей 00 копеек)</w:t>
+        <w:t>21000</w:t>
+      </w:r>
+      <w:r>
+        <w:rPr>
+          <w:rFonts w:ascii="Times New Roman" w:hAnsi="Times New Roman"/>
+          <w:color w:val="000000"/>
+          <w:sz w:val="24"/>
+          <w:szCs w:val="24"/>
+        </w:rPr>
+        <w:t xml:space="preserve"> </w:t>
+      </w:r>
+      <w:r>
+        <w:rPr>
+          <w:rFonts w:ascii="Times New Roman" w:hAnsi="Times New Roman"/>
+          <w:color w:val="FF0000"/>
+          <w:sz w:val="24"/>
+          <w:szCs w:val="24"/>
+        </w:rPr>
+        <w:t>(двадцать одна тысяча рублей 00 копеек)</w:t>
       </w:r>
       <w:r>
         <w:rPr>
@@ -878,7 +884,7 @@
           <w:sz w:val="24"/>
           <w:szCs w:val="24"/>
         </w:rPr>
-        <w:t>3875.3</w:t>
+        <w:t>5691</w:t>
       </w:r>
       <w:r>
         <w:rPr>
@@ -905,7 +911,7 @@
           <w:sz w:val="24"/>
           <w:szCs w:val="24"/>
         </w:rPr>
-        <w:t>три тысячи восемьсот семьдесят пять рублей 30 копеек</w:t>
+        <w:t>пять тысяч шестьсот девяносто один рубль 00 копеек</w:t>
       </w:r>
       <w:r>
         <w:rPr>
@@ -971,34 +977,34 @@
           <w:sz w:val="24"/>
           <w:szCs w:val="24"/>
         </w:rPr>
-        <w:t>18175.3</w:t>
-      </w:r>
-      <w:r>
-        <w:rPr>
-          <w:rFonts w:ascii="Times New Roman" w:hAnsi="Times New Roman"/>
-          <w:color w:val="FF0000"/>
-          <w:sz w:val="24"/>
-          <w:szCs w:val="24"/>
-        </w:rPr>
-        <w:t xml:space="preserve"> </w:t>
-      </w:r>
-      <w:r>
-        <w:rPr>
-          <w:rFonts w:ascii="Times New Roman" w:hAnsi="Times New Roman"/>
-          <w:color w:val="FF0000"/>
-          <w:sz w:val="24"/>
-          <w:szCs w:val="24"/>
-        </w:rPr>
-        <w:t xml:space="preserve"> </w:t>
-      </w:r>
-      <w:r>
-        <w:rPr>
-          <w:rFonts w:ascii="Times New Roman" w:hAnsi="Times New Roman"/>
-          <w:color w:val="FF0000"/>
-          <w:sz w:val="24"/>
-          <w:szCs w:val="24"/>
-        </w:rPr>
-        <w:t>(восемнадцать тысяч сто семьдесят пять рублей 30 копеек)</w:t>
+        <w:t>26691</w:t>
+      </w:r>
+      <w:r>
+        <w:rPr>
+          <w:rFonts w:ascii="Times New Roman" w:hAnsi="Times New Roman"/>
+          <w:color w:val="FF0000"/>
+          <w:sz w:val="24"/>
+          <w:szCs w:val="24"/>
+        </w:rPr>
+        <w:t xml:space="preserve"> </w:t>
+      </w:r>
+      <w:r>
+        <w:rPr>
+          <w:rFonts w:ascii="Times New Roman" w:hAnsi="Times New Roman"/>
+          <w:color w:val="FF0000"/>
+          <w:sz w:val="24"/>
+          <w:szCs w:val="24"/>
+        </w:rPr>
+        <w:t xml:space="preserve"> </w:t>
+      </w:r>
+      <w:r>
+        <w:rPr>
+          <w:rFonts w:ascii="Times New Roman" w:hAnsi="Times New Roman"/>
+          <w:color w:val="FF0000"/>
+          <w:sz w:val="24"/>
+          <w:szCs w:val="24"/>
+        </w:rPr>
+        <w:t>(двадцать шесть тысяч шестьсот девяносто один рубль 00 копеек)</w:t>
       </w:r>
       <w:r>
         <w:rPr>
@@ -1071,25 +1077,25 @@
           <w:sz w:val="24"/>
           <w:szCs w:val="24"/>
         </w:rPr>
-        <w:t>12441</w:t>
-      </w:r>
-      <w:r>
-        <w:rPr>
-          <w:rFonts w:ascii="Times New Roman" w:hAnsi="Times New Roman"/>
-          <w:color w:val="FF0000"/>
-          <w:sz w:val="24"/>
-          <w:szCs w:val="24"/>
-        </w:rPr>
-        <w:t xml:space="preserve"> </w:t>
-      </w:r>
-      <w:r>
-        <w:rPr>
-          <w:rFonts w:ascii="Times New Roman" w:hAnsi="Times New Roman"/>
-          <w:color w:val="FF0000"/>
-          <w:sz w:val="24"/>
-          <w:szCs w:val="24"/>
-        </w:rPr>
-        <w:t xml:space="preserve"> (двенадцать тысяч четыреста сорок один рубль 00 копеек)</w:t>
+        <w:t>18270</w:t>
+      </w:r>
+      <w:r>
+        <w:rPr>
+          <w:rFonts w:ascii="Times New Roman" w:hAnsi="Times New Roman"/>
+          <w:color w:val="FF0000"/>
+          <w:sz w:val="24"/>
+          <w:szCs w:val="24"/>
+        </w:rPr>
+        <w:t xml:space="preserve"> </w:t>
+      </w:r>
+      <w:r>
+        <w:rPr>
+          <w:rFonts w:ascii="Times New Roman" w:hAnsi="Times New Roman"/>
+          <w:color w:val="FF0000"/>
+          <w:sz w:val="24"/>
+          <w:szCs w:val="24"/>
+        </w:rPr>
+        <w:t xml:space="preserve"> (восемнадцать тысяч двести семьдесят рублей 00 копеек)</w:t>
       </w:r>
       <w:r>
         <w:rPr>
@@ -1311,7 +1317,7 @@
           <w:sz w:val="24"/>
           <w:lang w:val="en-US"/>
         </w:rPr>
-        <w:t>Данилова О.Л.</w:t>
+        <w:t>Зимина Н.А.</w:t>
       </w:r>
       <w:r>
         <w:rPr>

--- a/public/akt/akt.docx
+++ b/public/akt/akt.docx
@@ -123,7 +123,7 @@
           <w:sz w:val="24"/>
           <w:szCs w:val="24"/>
         </w:rPr>
-        <w:t>37</w:t>
+        <w:t>20</w:t>
       </w:r>
       <w:r>
         <w:rPr>
@@ -309,7 +309,7 @@
           <w:sz w:val="28"/>
           <w:szCs w:val="28"/>
         </w:rPr>
-        <w:t>Зимина Наталья Александровна</w:t>
+        <w:t>Подсеваткин Сергей Викторович</w:t>
       </w:r>
     </w:p>
     <w:p>
@@ -364,7 +364,7 @@
           <w:sz w:val="24"/>
           <w:szCs w:val="24"/>
         </w:rPr>
-        <w:t>37</w:t>
+        <w:t>20</w:t>
       </w:r>
       <w:r>
         <w:rPr>
@@ -601,7 +601,7 @@
           <w:sz w:val="24"/>
           <w:szCs w:val="24"/>
         </w:rPr>
-        <w:t>30</w:t>
+        <w:t>12</w:t>
       </w:r>
       <w:r>
         <w:rPr>
@@ -619,7 +619,7 @@
           <w:sz w:val="24"/>
           <w:szCs w:val="24"/>
         </w:rPr>
-        <w:t>700</w:t>
+        <w:t>750</w:t>
       </w:r>
       <w:r>
         <w:rPr>
@@ -675,23 +675,11 @@
           <w:szCs w:val="24"/>
         </w:rPr>
         <w:t>
-          - Тренинг эффективного взаимодействия с налогоплательщиками. Этика повед... (Практика, 4 ч)
+          - Проектирование систем защиты конфиденциальной информации (Лекция, 4 ч)
           <w:br/>
-          - Тренинговая подготовка по управлению конфликтами (Практика, 4 ч)
+          - Проектирование систем защиты конфиденциальной информации (Лекция, 4 ч)
           <w:br/>
-          - Развитие стрессоустойчивости и профилактика  возникновения профессиона... (Практика, 4 ч)
-          <w:br/>
-          - Развитие стрессоустойчивости и профилактика возникновения профессионал... (Практика, 2 ч)
-          <w:br/>
-          - Развитие стрессоустойчивости и профилактика  возникновения профессиона... (Практика, 2 ч)
-          <w:br/>
-          - Развитие стрессоустойчивости и профилактика  возникновения профессиона... (Практика, 2 ч)
-          <w:br/>
-          - Тренинг эффективного взаимодействия с налогоплательщиками. Этика повед... (Практика, 4 ч)
-          <w:br/>
-          - Тренинг эффективного взаимодействия с налогоплательщиками. Этика повед... (Практика, 4 ч)
-          <w:br/>
-          - Тренинг эффективного взаимодействия с налогоплательщиками. Этика повед... (Практика, 4 ч)
+          - Проектирование систем защиты конфиденциальной информации (Лекция, 4 ч)
           <w:br/>
         </w:t>
       </w:r>
@@ -733,7 +721,7 @@
           <w:szCs w:val="24"/>
         </w:rPr>
         <w:t>
-          Лекции, практика, вебинары, консультации: 30 ч.
+          Лекции, практика, вебинары, консультации: 12 ч.
           <w:br/>
         </w:t>
       </w:r>
@@ -808,25 +796,25 @@
           <w:sz w:val="24"/>
           <w:szCs w:val="24"/>
         </w:rPr>
-        <w:t>21000</w:t>
-      </w:r>
-      <w:r>
-        <w:rPr>
-          <w:rFonts w:ascii="Times New Roman" w:hAnsi="Times New Roman"/>
-          <w:color w:val="000000"/>
-          <w:sz w:val="24"/>
-          <w:szCs w:val="24"/>
-        </w:rPr>
-        <w:t xml:space="preserve"> </w:t>
-      </w:r>
-      <w:r>
-        <w:rPr>
-          <w:rFonts w:ascii="Times New Roman" w:hAnsi="Times New Roman"/>
-          <w:color w:val="FF0000"/>
-          <w:sz w:val="24"/>
-          <w:szCs w:val="24"/>
-        </w:rPr>
-        <w:t>(двадцать одна тысяча рублей 00 копеек)</w:t>
+        <w:t>9000</w:t>
+      </w:r>
+      <w:r>
+        <w:rPr>
+          <w:rFonts w:ascii="Times New Roman" w:hAnsi="Times New Roman"/>
+          <w:color w:val="000000"/>
+          <w:sz w:val="24"/>
+          <w:szCs w:val="24"/>
+        </w:rPr>
+        <w:t xml:space="preserve"> </w:t>
+      </w:r>
+      <w:r>
+        <w:rPr>
+          <w:rFonts w:ascii="Times New Roman" w:hAnsi="Times New Roman"/>
+          <w:color w:val="FF0000"/>
+          <w:sz w:val="24"/>
+          <w:szCs w:val="24"/>
+        </w:rPr>
+        <w:t>(девять тысяч рублей 00 копеек)</w:t>
       </w:r>
       <w:r>
         <w:rPr>
@@ -884,7 +872,7 @@
           <w:sz w:val="24"/>
           <w:szCs w:val="24"/>
         </w:rPr>
-        <w:t>5691</w:t>
+        <w:t>2439</w:t>
       </w:r>
       <w:r>
         <w:rPr>
@@ -911,7 +899,7 @@
           <w:sz w:val="24"/>
           <w:szCs w:val="24"/>
         </w:rPr>
-        <w:t>пять тысяч шестьсот девяносто один рубль 00 копеек</w:t>
+        <w:t>две тысячи четыреста тридцать девять рублей 00 копеек</w:t>
       </w:r>
       <w:r>
         <w:rPr>
@@ -977,34 +965,34 @@
           <w:sz w:val="24"/>
           <w:szCs w:val="24"/>
         </w:rPr>
-        <w:t>26691</w:t>
-      </w:r>
-      <w:r>
-        <w:rPr>
-          <w:rFonts w:ascii="Times New Roman" w:hAnsi="Times New Roman"/>
-          <w:color w:val="FF0000"/>
-          <w:sz w:val="24"/>
-          <w:szCs w:val="24"/>
-        </w:rPr>
-        <w:t xml:space="preserve"> </w:t>
-      </w:r>
-      <w:r>
-        <w:rPr>
-          <w:rFonts w:ascii="Times New Roman" w:hAnsi="Times New Roman"/>
-          <w:color w:val="FF0000"/>
-          <w:sz w:val="24"/>
-          <w:szCs w:val="24"/>
-        </w:rPr>
-        <w:t xml:space="preserve"> </w:t>
-      </w:r>
-      <w:r>
-        <w:rPr>
-          <w:rFonts w:ascii="Times New Roman" w:hAnsi="Times New Roman"/>
-          <w:color w:val="FF0000"/>
-          <w:sz w:val="24"/>
-          <w:szCs w:val="24"/>
-        </w:rPr>
-        <w:t>(двадцать шесть тысяч шестьсот девяносто один рубль 00 копеек)</w:t>
+        <w:t>11439</w:t>
+      </w:r>
+      <w:r>
+        <w:rPr>
+          <w:rFonts w:ascii="Times New Roman" w:hAnsi="Times New Roman"/>
+          <w:color w:val="FF0000"/>
+          <w:sz w:val="24"/>
+          <w:szCs w:val="24"/>
+        </w:rPr>
+        <w:t xml:space="preserve"> </w:t>
+      </w:r>
+      <w:r>
+        <w:rPr>
+          <w:rFonts w:ascii="Times New Roman" w:hAnsi="Times New Roman"/>
+          <w:color w:val="FF0000"/>
+          <w:sz w:val="24"/>
+          <w:szCs w:val="24"/>
+        </w:rPr>
+        <w:t xml:space="preserve"> </w:t>
+      </w:r>
+      <w:r>
+        <w:rPr>
+          <w:rFonts w:ascii="Times New Roman" w:hAnsi="Times New Roman"/>
+          <w:color w:val="FF0000"/>
+          <w:sz w:val="24"/>
+          <w:szCs w:val="24"/>
+        </w:rPr>
+        <w:t>(одиннадцать тысяч четыреста тридцать девять рублей 00 копеек)</w:t>
       </w:r>
       <w:r>
         <w:rPr>
@@ -1077,25 +1065,25 @@
           <w:sz w:val="24"/>
           <w:szCs w:val="24"/>
         </w:rPr>
-        <w:t>18270</w:t>
-      </w:r>
-      <w:r>
-        <w:rPr>
-          <w:rFonts w:ascii="Times New Roman" w:hAnsi="Times New Roman"/>
-          <w:color w:val="FF0000"/>
-          <w:sz w:val="24"/>
-          <w:szCs w:val="24"/>
-        </w:rPr>
-        <w:t xml:space="preserve"> </w:t>
-      </w:r>
-      <w:r>
-        <w:rPr>
-          <w:rFonts w:ascii="Times New Roman" w:hAnsi="Times New Roman"/>
-          <w:color w:val="FF0000"/>
-          <w:sz w:val="24"/>
-          <w:szCs w:val="24"/>
-        </w:rPr>
-        <w:t xml:space="preserve"> (восемнадцать тысяч двести семьдесят рублей 00 копеек)</w:t>
+        <w:t>7830</w:t>
+      </w:r>
+      <w:r>
+        <w:rPr>
+          <w:rFonts w:ascii="Times New Roman" w:hAnsi="Times New Roman"/>
+          <w:color w:val="FF0000"/>
+          <w:sz w:val="24"/>
+          <w:szCs w:val="24"/>
+        </w:rPr>
+        <w:t xml:space="preserve"> </w:t>
+      </w:r>
+      <w:r>
+        <w:rPr>
+          <w:rFonts w:ascii="Times New Roman" w:hAnsi="Times New Roman"/>
+          <w:color w:val="FF0000"/>
+          <w:sz w:val="24"/>
+          <w:szCs w:val="24"/>
+        </w:rPr>
+        <w:t xml:space="preserve"> (семь тысяч восемьсот тридцать рублей 00 копеек)</w:t>
       </w:r>
       <w:r>
         <w:rPr>
@@ -1317,7 +1305,7 @@
           <w:sz w:val="24"/>
           <w:lang w:val="en-US"/>
         </w:rPr>
-        <w:t>Зимина Н.А.</w:t>
+        <w:t>Подсеваткин С.В.</w:t>
       </w:r>
       <w:r>
         <w:rPr>

--- a/public/akt/akt.docx
+++ b/public/akt/akt.docx
@@ -123,7 +123,7 @@
           <w:sz w:val="24"/>
           <w:szCs w:val="24"/>
         </w:rPr>
-        <w:t>20</w:t>
+        <w:t>3</w:t>
       </w:r>
       <w:r>
         <w:rPr>
@@ -205,7 +205,7 @@
           <w:sz w:val="24"/>
           <w:szCs w:val="24"/>
         </w:rPr>
-        <w:t>25.02.2021</w:t>
+        <w:t>26.02.2021</w:t>
       </w:r>
     </w:p>
     <w:p>
@@ -309,7 +309,7 @@
           <w:sz w:val="28"/>
           <w:szCs w:val="28"/>
         </w:rPr>
-        <w:t>Подсеваткин Сергей Викторович</w:t>
+        <w:t>Уромичев Артем Сергеевич</w:t>
       </w:r>
     </w:p>
     <w:p>
@@ -364,7 +364,7 @@
           <w:sz w:val="24"/>
           <w:szCs w:val="24"/>
         </w:rPr>
-        <w:t>20</w:t>
+        <w:t>3</w:t>
       </w:r>
       <w:r>
         <w:rPr>
@@ -601,7 +601,7 @@
           <w:sz w:val="24"/>
           <w:szCs w:val="24"/>
         </w:rPr>
-        <w:t>12</w:t>
+        <w:t>8</w:t>
       </w:r>
       <w:r>
         <w:rPr>
@@ -619,7 +619,7 @@
           <w:sz w:val="24"/>
           <w:szCs w:val="24"/>
         </w:rPr>
-        <w:t>750</w:t>
+        <w:t>600</w:t>
       </w:r>
       <w:r>
         <w:rPr>
@@ -675,11 +675,9 @@
           <w:szCs w:val="24"/>
         </w:rPr>
         <w:t>
-          - Проектирование систем защиты конфиденциальной информации (Лекция, 4 ч)
+          - Техническая защита конфиденциальной информации от специальных воздейст... (Лекция, 4 ч)
           <w:br/>
-          - Проектирование систем защиты конфиденциальной информации (Лекция, 4 ч)
-          <w:br/>
-          - Проектирование систем защиты конфиденциальной информации (Лекция, 4 ч)
+          - Техническая защита конфиденциальной информации от специальных воздейст... (Лекция, 4 ч)
           <w:br/>
         </w:t>
       </w:r>
@@ -721,7 +719,7 @@
           <w:szCs w:val="24"/>
         </w:rPr>
         <w:t>
-          Лекции, практика, вебинары, консультации: 12 ч.
+          Лекции, практика, вебинары, консультации: 8 ч.
           <w:br/>
         </w:t>
       </w:r>
@@ -796,25 +794,25 @@
           <w:sz w:val="24"/>
           <w:szCs w:val="24"/>
         </w:rPr>
-        <w:t>9000</w:t>
-      </w:r>
-      <w:r>
-        <w:rPr>
-          <w:rFonts w:ascii="Times New Roman" w:hAnsi="Times New Roman"/>
-          <w:color w:val="000000"/>
-          <w:sz w:val="24"/>
-          <w:szCs w:val="24"/>
-        </w:rPr>
-        <w:t xml:space="preserve"> </w:t>
-      </w:r>
-      <w:r>
-        <w:rPr>
-          <w:rFonts w:ascii="Times New Roman" w:hAnsi="Times New Roman"/>
-          <w:color w:val="FF0000"/>
-          <w:sz w:val="24"/>
-          <w:szCs w:val="24"/>
-        </w:rPr>
-        <w:t>(девять тысяч рублей 00 копеек)</w:t>
+        <w:t>4800</w:t>
+      </w:r>
+      <w:r>
+        <w:rPr>
+          <w:rFonts w:ascii="Times New Roman" w:hAnsi="Times New Roman"/>
+          <w:color w:val="000000"/>
+          <w:sz w:val="24"/>
+          <w:szCs w:val="24"/>
+        </w:rPr>
+        <w:t xml:space="preserve"> </w:t>
+      </w:r>
+      <w:r>
+        <w:rPr>
+          <w:rFonts w:ascii="Times New Roman" w:hAnsi="Times New Roman"/>
+          <w:color w:val="FF0000"/>
+          <w:sz w:val="24"/>
+          <w:szCs w:val="24"/>
+        </w:rPr>
+        <w:t>(четыре тысячи восемьсот рублей 00 копеек)</w:t>
       </w:r>
       <w:r>
         <w:rPr>
@@ -872,7 +870,7 @@
           <w:sz w:val="24"/>
           <w:szCs w:val="24"/>
         </w:rPr>
-        <w:t>2439</w:t>
+        <w:t>1300.8</w:t>
       </w:r>
       <w:r>
         <w:rPr>
@@ -899,7 +897,7 @@
           <w:sz w:val="24"/>
           <w:szCs w:val="24"/>
         </w:rPr>
-        <w:t>две тысячи четыреста тридцать девять рублей 00 копеек</w:t>
+        <w:t>одна тысяча триста рублей 80 копеек</w:t>
       </w:r>
       <w:r>
         <w:rPr>
@@ -965,34 +963,34 @@
           <w:sz w:val="24"/>
           <w:szCs w:val="24"/>
         </w:rPr>
-        <w:t>11439</w:t>
-      </w:r>
-      <w:r>
-        <w:rPr>
-          <w:rFonts w:ascii="Times New Roman" w:hAnsi="Times New Roman"/>
-          <w:color w:val="FF0000"/>
-          <w:sz w:val="24"/>
-          <w:szCs w:val="24"/>
-        </w:rPr>
-        <w:t xml:space="preserve"> </w:t>
-      </w:r>
-      <w:r>
-        <w:rPr>
-          <w:rFonts w:ascii="Times New Roman" w:hAnsi="Times New Roman"/>
-          <w:color w:val="FF0000"/>
-          <w:sz w:val="24"/>
-          <w:szCs w:val="24"/>
-        </w:rPr>
-        <w:t xml:space="preserve"> </w:t>
-      </w:r>
-      <w:r>
-        <w:rPr>
-          <w:rFonts w:ascii="Times New Roman" w:hAnsi="Times New Roman"/>
-          <w:color w:val="FF0000"/>
-          <w:sz w:val="24"/>
-          <w:szCs w:val="24"/>
-        </w:rPr>
-        <w:t>(одиннадцать тысяч четыреста тридцать девять рублей 00 копеек)</w:t>
+        <w:t>6100.8</w:t>
+      </w:r>
+      <w:r>
+        <w:rPr>
+          <w:rFonts w:ascii="Times New Roman" w:hAnsi="Times New Roman"/>
+          <w:color w:val="FF0000"/>
+          <w:sz w:val="24"/>
+          <w:szCs w:val="24"/>
+        </w:rPr>
+        <w:t xml:space="preserve"> </w:t>
+      </w:r>
+      <w:r>
+        <w:rPr>
+          <w:rFonts w:ascii="Times New Roman" w:hAnsi="Times New Roman"/>
+          <w:color w:val="FF0000"/>
+          <w:sz w:val="24"/>
+          <w:szCs w:val="24"/>
+        </w:rPr>
+        <w:t xml:space="preserve"> </w:t>
+      </w:r>
+      <w:r>
+        <w:rPr>
+          <w:rFonts w:ascii="Times New Roman" w:hAnsi="Times New Roman"/>
+          <w:color w:val="FF0000"/>
+          <w:sz w:val="24"/>
+          <w:szCs w:val="24"/>
+        </w:rPr>
+        <w:t>(шесть тысяч сто рублей 80 копеек)</w:t>
       </w:r>
       <w:r>
         <w:rPr>
@@ -1065,25 +1063,25 @@
           <w:sz w:val="24"/>
           <w:szCs w:val="24"/>
         </w:rPr>
-        <w:t>7830</w:t>
-      </w:r>
-      <w:r>
-        <w:rPr>
-          <w:rFonts w:ascii="Times New Roman" w:hAnsi="Times New Roman"/>
-          <w:color w:val="FF0000"/>
-          <w:sz w:val="24"/>
-          <w:szCs w:val="24"/>
-        </w:rPr>
-        <w:t xml:space="preserve"> </w:t>
-      </w:r>
-      <w:r>
-        <w:rPr>
-          <w:rFonts w:ascii="Times New Roman" w:hAnsi="Times New Roman"/>
-          <w:color w:val="FF0000"/>
-          <w:sz w:val="24"/>
-          <w:szCs w:val="24"/>
-        </w:rPr>
-        <w:t xml:space="preserve"> (семь тысяч восемьсот тридцать рублей 00 копеек)</w:t>
+        <w:t>4176</w:t>
+      </w:r>
+      <w:r>
+        <w:rPr>
+          <w:rFonts w:ascii="Times New Roman" w:hAnsi="Times New Roman"/>
+          <w:color w:val="FF0000"/>
+          <w:sz w:val="24"/>
+          <w:szCs w:val="24"/>
+        </w:rPr>
+        <w:t xml:space="preserve"> </w:t>
+      </w:r>
+      <w:r>
+        <w:rPr>
+          <w:rFonts w:ascii="Times New Roman" w:hAnsi="Times New Roman"/>
+          <w:color w:val="FF0000"/>
+          <w:sz w:val="24"/>
+          <w:szCs w:val="24"/>
+        </w:rPr>
+        <w:t xml:space="preserve"> (четыре тысячи сто семьдесят шесть рублей 00 копеек)</w:t>
       </w:r>
       <w:r>
         <w:rPr>
@@ -1305,7 +1303,7 @@
           <w:sz w:val="24"/>
           <w:lang w:val="en-US"/>
         </w:rPr>
-        <w:t>Подсеваткин С.В.</w:t>
+        <w:t>Уромичев А.С.</w:t>
       </w:r>
       <w:r>
         <w:rPr>

--- a/public/akt/akt.docx
+++ b/public/akt/akt.docx
@@ -675,9 +675,9 @@
           <w:szCs w:val="24"/>
         </w:rPr>
         <w:t>
-          - Техническая защита конфиденциальной информации от специальных воздейст... (Лекция, 4 ч)
+          04.02.2021 - Техническая защита конфиденциальной информации от специальных воздейст... (Лекция, 4 ч)
           <w:br/>
-          - Техническая защита конфиденциальной информации от специальных воздейст... (Лекция, 4 ч)
+          11.02.2021 - Техническая защита конфиденциальной информации от специальных воздейст... (Лекция, 4 ч)
           <w:br/>
         </w:t>
       </w:r>

--- a/public/akt/akt.docx
+++ b/public/akt/akt.docx
@@ -123,7 +123,7 @@
           <w:sz w:val="24"/>
           <w:szCs w:val="24"/>
         </w:rPr>
-        <w:t>3</w:t>
+        <w:t>1/5</w:t>
       </w:r>
       <w:r>
         <w:rPr>
@@ -159,7 +159,7 @@
           <w:sz w:val="24"/>
           <w:szCs w:val="24"/>
         </w:rPr>
-        <w:t>29.12.2020</w:t>
+        <w:t>15.01.2021</w:t>
       </w:r>
     </w:p>
     <w:p>
@@ -205,7 +205,7 @@
           <w:sz w:val="24"/>
           <w:szCs w:val="24"/>
         </w:rPr>
-        <w:t>26.02.2021</w:t>
+        <w:t>02.03.2021</w:t>
       </w:r>
     </w:p>
     <w:p>
@@ -309,7 +309,7 @@
           <w:sz w:val="28"/>
           <w:szCs w:val="28"/>
         </w:rPr>
-        <w:t>Уромичев Артем Сергеевич</w:t>
+        <w:t>Данилова Ольга Львовна</w:t>
       </w:r>
     </w:p>
     <w:p>
@@ -364,7 +364,7 @@
           <w:sz w:val="24"/>
           <w:szCs w:val="24"/>
         </w:rPr>
-        <w:t>3</w:t>
+        <w:t>1/5</w:t>
       </w:r>
       <w:r>
         <w:rPr>
@@ -400,7 +400,7 @@
           <w:sz w:val="24"/>
           <w:szCs w:val="24"/>
         </w:rPr>
-        <w:t>29.12.2020</w:t>
+        <w:t>15.01.2021</w:t>
       </w:r>
       <w:r>
         <w:rPr>
@@ -601,7 +601,7 @@
           <w:sz w:val="24"/>
           <w:szCs w:val="24"/>
         </w:rPr>
-        <w:t>8</w:t>
+        <w:t>62</w:t>
       </w:r>
       <w:r>
         <w:rPr>
@@ -619,7 +619,7 @@
           <w:sz w:val="24"/>
           <w:szCs w:val="24"/>
         </w:rPr>
-        <w:t>600</w:t>
+        <w:t>650</w:t>
       </w:r>
       <w:r>
         <w:rPr>
@@ -675,9 +675,37 @@
           <w:szCs w:val="24"/>
         </w:rPr>
         <w:t>
-          04.02.2021 - Техническая защита конфиденциальной информации от специальных воздейст... (Лекция, 4 ч)
+          01.02.2021 - Автоматизированная информационная система ФНС России (АИС «Н... (Практика, 4 ч)
           <w:br/>
-          11.02.2021 - Техническая защита конфиденциальной информации от специальных воздейст... (Лекция, 4 ч)
+          01.02.2021 - Оценка эффективности изменений. Анализ ключевых показателей... (Лекция, 2 ч)
+          <w:br/>
+          03.02.2021 - Подсистемы АИС «Налог-3», участвующие в информационном обмен... (Практика, 4 ч)
+          <w:br/>
+          03.02.2021 - Выполнение технологических процессов ФНС России, предусматри... (Практика, 4 ч)
+          <w:br/>
+          10.02.2021 - Выполнение технологических процессов ФНС России, предусматри... (Практика, 4 ч)
+          <w:br/>
+          11.02.2021 - Взаимодействие ФНС и ФССП, в том числе обмен данными по испо... (Практика, 4 ч)
+          <w:br/>
+          11.02.2021 - Взаимодействие ФНС и ФССП, в том числе обмен данными по испо... (Практика, 4 ч)
+          <w:br/>
+          12.02.2021 - Выполнение технологических процессов ФНС России, предусматри... (Практика, 4 ч)
+          <w:br/>
+          12.02.2021 - Подсистемы АИС «Налог-3», участвующие в информационном обмен... (Практика, 4 ч)
+          <w:br/>
+          16.02.2021 - Зачёт (возврат) излишне уплаченных (излишне взысканных) сумм... (Практика, 4 ч)
+          <w:br/>
+          16.02.2021 - Зачёт (возврат) излишне уплаченных (излишне взысканных) сумм... (Практика, 4 ч)
+          <w:br/>
+          17.02.2021 - Выполнение технологических процессов ФНС России, предусматри... (Практика, 4 ч)
+          <w:br/>
+          18.02.2021 - Выявление недоимки. Требование об уплате налога, сбора, пени... (Практика, 4 ч)
+          <w:br/>
+          18.02.2021 - Выявление недоимки. Требование об уплате налога, сбора, пени... (Практика, 4 ч)
+          <w:br/>
+          19.02.2021 - Подсистемы АИС «Налог-3», участвующие в информационном обмен... (Практика, 4 ч)
+          <w:br/>
+          19.02.2021 - Выполнение технологических процессов ФНС России, предусматри... (Практика, 4 ч)
           <w:br/>
         </w:t>
       </w:r>
@@ -719,7 +747,7 @@
           <w:szCs w:val="24"/>
         </w:rPr>
         <w:t>
-          Лекции, практика, вебинары, консультации: 8 ч.
+          Лекции, практика, вебинары, консультации: 62 ч.
           <w:br/>
         </w:t>
       </w:r>
@@ -794,25 +822,25 @@
           <w:sz w:val="24"/>
           <w:szCs w:val="24"/>
         </w:rPr>
-        <w:t>4800</w:t>
-      </w:r>
-      <w:r>
-        <w:rPr>
-          <w:rFonts w:ascii="Times New Roman" w:hAnsi="Times New Roman"/>
-          <w:color w:val="000000"/>
-          <w:sz w:val="24"/>
-          <w:szCs w:val="24"/>
-        </w:rPr>
-        <w:t xml:space="preserve"> </w:t>
-      </w:r>
-      <w:r>
-        <w:rPr>
-          <w:rFonts w:ascii="Times New Roman" w:hAnsi="Times New Roman"/>
-          <w:color w:val="FF0000"/>
-          <w:sz w:val="24"/>
-          <w:szCs w:val="24"/>
-        </w:rPr>
-        <w:t>(четыре тысячи восемьсот рублей 00 копеек)</w:t>
+        <w:t>40300</w:t>
+      </w:r>
+      <w:r>
+        <w:rPr>
+          <w:rFonts w:ascii="Times New Roman" w:hAnsi="Times New Roman"/>
+          <w:color w:val="000000"/>
+          <w:sz w:val="24"/>
+          <w:szCs w:val="24"/>
+        </w:rPr>
+        <w:t xml:space="preserve"> </w:t>
+      </w:r>
+      <w:r>
+        <w:rPr>
+          <w:rFonts w:ascii="Times New Roman" w:hAnsi="Times New Roman"/>
+          <w:color w:val="FF0000"/>
+          <w:sz w:val="24"/>
+          <w:szCs w:val="24"/>
+        </w:rPr>
+        <w:t>(сорок тысяч триста рублей 00 копеек)</w:t>
       </w:r>
       <w:r>
         <w:rPr>
@@ -870,7 +898,7 @@
           <w:sz w:val="24"/>
           <w:szCs w:val="24"/>
         </w:rPr>
-        <w:t>1300.8</w:t>
+        <w:t>10921.3</w:t>
       </w:r>
       <w:r>
         <w:rPr>
@@ -897,7 +925,7 @@
           <w:sz w:val="24"/>
           <w:szCs w:val="24"/>
         </w:rPr>
-        <w:t>одна тысяча триста рублей 80 копеек</w:t>
+        <w:t>десять тысяч девятьсот двадцать один рубль 30 копеек</w:t>
       </w:r>
       <w:r>
         <w:rPr>
@@ -963,34 +991,34 @@
           <w:sz w:val="24"/>
           <w:szCs w:val="24"/>
         </w:rPr>
-        <w:t>6100.8</w:t>
-      </w:r>
-      <w:r>
-        <w:rPr>
-          <w:rFonts w:ascii="Times New Roman" w:hAnsi="Times New Roman"/>
-          <w:color w:val="FF0000"/>
-          <w:sz w:val="24"/>
-          <w:szCs w:val="24"/>
-        </w:rPr>
-        <w:t xml:space="preserve"> </w:t>
-      </w:r>
-      <w:r>
-        <w:rPr>
-          <w:rFonts w:ascii="Times New Roman" w:hAnsi="Times New Roman"/>
-          <w:color w:val="FF0000"/>
-          <w:sz w:val="24"/>
-          <w:szCs w:val="24"/>
-        </w:rPr>
-        <w:t xml:space="preserve"> </w:t>
-      </w:r>
-      <w:r>
-        <w:rPr>
-          <w:rFonts w:ascii="Times New Roman" w:hAnsi="Times New Roman"/>
-          <w:color w:val="FF0000"/>
-          <w:sz w:val="24"/>
-          <w:szCs w:val="24"/>
-        </w:rPr>
-        <w:t>(шесть тысяч сто рублей 80 копеек)</w:t>
+        <w:t>51221.3</w:t>
+      </w:r>
+      <w:r>
+        <w:rPr>
+          <w:rFonts w:ascii="Times New Roman" w:hAnsi="Times New Roman"/>
+          <w:color w:val="FF0000"/>
+          <w:sz w:val="24"/>
+          <w:szCs w:val="24"/>
+        </w:rPr>
+        <w:t xml:space="preserve"> </w:t>
+      </w:r>
+      <w:r>
+        <w:rPr>
+          <w:rFonts w:ascii="Times New Roman" w:hAnsi="Times New Roman"/>
+          <w:color w:val="FF0000"/>
+          <w:sz w:val="24"/>
+          <w:szCs w:val="24"/>
+        </w:rPr>
+        <w:t xml:space="preserve"> </w:t>
+      </w:r>
+      <w:r>
+        <w:rPr>
+          <w:rFonts w:ascii="Times New Roman" w:hAnsi="Times New Roman"/>
+          <w:color w:val="FF0000"/>
+          <w:sz w:val="24"/>
+          <w:szCs w:val="24"/>
+        </w:rPr>
+        <w:t>(пятьдесят одна тысяча двести двадцать один рубль 30 копеек)</w:t>
       </w:r>
       <w:r>
         <w:rPr>
@@ -1063,25 +1091,25 @@
           <w:sz w:val="24"/>
           <w:szCs w:val="24"/>
         </w:rPr>
-        <w:t>4176</w:t>
-      </w:r>
-      <w:r>
-        <w:rPr>
-          <w:rFonts w:ascii="Times New Roman" w:hAnsi="Times New Roman"/>
-          <w:color w:val="FF0000"/>
-          <w:sz w:val="24"/>
-          <w:szCs w:val="24"/>
-        </w:rPr>
-        <w:t xml:space="preserve"> </w:t>
-      </w:r>
-      <w:r>
-        <w:rPr>
-          <w:rFonts w:ascii="Times New Roman" w:hAnsi="Times New Roman"/>
-          <w:color w:val="FF0000"/>
-          <w:sz w:val="24"/>
-          <w:szCs w:val="24"/>
-        </w:rPr>
-        <w:t xml:space="preserve"> (четыре тысячи сто семьдесят шесть рублей 00 копеек)</w:t>
+        <w:t>35061</w:t>
+      </w:r>
+      <w:r>
+        <w:rPr>
+          <w:rFonts w:ascii="Times New Roman" w:hAnsi="Times New Roman"/>
+          <w:color w:val="FF0000"/>
+          <w:sz w:val="24"/>
+          <w:szCs w:val="24"/>
+        </w:rPr>
+        <w:t xml:space="preserve"> </w:t>
+      </w:r>
+      <w:r>
+        <w:rPr>
+          <w:rFonts w:ascii="Times New Roman" w:hAnsi="Times New Roman"/>
+          <w:color w:val="FF0000"/>
+          <w:sz w:val="24"/>
+          <w:szCs w:val="24"/>
+        </w:rPr>
+        <w:t xml:space="preserve"> (тридцать пять тысяч шестьдесят один рубль 00 копеек)</w:t>
       </w:r>
       <w:r>
         <w:rPr>
@@ -1303,7 +1331,7 @@
           <w:sz w:val="24"/>
           <w:lang w:val="en-US"/>
         </w:rPr>
-        <w:t>Уромичев А.С.</w:t>
+        <w:t>Данилова О.Л.</w:t>
       </w:r>
       <w:r>
         <w:rPr>
